--- a/SillySpiderDocumentation.docx
+++ b/SillySpiderDocumentation.docx
@@ -9,23 +9,7 @@
         <w:jc w:val="center"/>
       </w:pPr>
       <w:r>
-        <w:t xml:space="preserve">C# 2 </w:t>
-      </w:r>
-      <w:proofErr w:type="spellStart"/>
-      <w:r>
-        <w:t>Team</w:t>
-      </w:r>
-      <w:proofErr w:type="spellEnd"/>
-      <w:r>
-        <w:t xml:space="preserve"> "</w:t>
-      </w:r>
-      <w:proofErr w:type="spellStart"/>
-      <w:r>
-        <w:t>Thunderbird</w:t>
-      </w:r>
-      <w:proofErr w:type="spellEnd"/>
-      <w:r>
-        <w:t>"</w:t>
+        <w:t>C# 2 Team "Thunderbird"</w:t>
       </w:r>
     </w:p>
     <w:p>
@@ -75,11 +59,9 @@
             <w:pPr>
               <w:spacing w:line="360" w:lineRule="auto"/>
             </w:pPr>
-            <w:proofErr w:type="spellStart"/>
             <w:r>
               <w:t>radenkovn</w:t>
             </w:r>
-            <w:proofErr w:type="spellEnd"/>
           </w:p>
           <w:p>
             <w:pPr>
@@ -99,11 +81,9 @@
             <w:pPr>
               <w:spacing w:line="360" w:lineRule="auto"/>
             </w:pPr>
-            <w:proofErr w:type="spellStart"/>
             <w:r>
               <w:t>Curiosity</w:t>
             </w:r>
-            <w:proofErr w:type="spellEnd"/>
           </w:p>
           <w:p>
             <w:pPr>
@@ -123,11 +103,9 @@
             <w:pPr>
               <w:spacing w:line="360" w:lineRule="auto"/>
             </w:pPr>
-            <w:proofErr w:type="spellStart"/>
             <w:r>
               <w:t>bai.gundi</w:t>
             </w:r>
-            <w:proofErr w:type="spellEnd"/>
           </w:p>
           <w:p>
             <w:pPr>
@@ -177,24 +155,17 @@
             <w:pPr>
               <w:spacing w:line="360" w:lineRule="auto"/>
             </w:pPr>
-            <w:proofErr w:type="spellStart"/>
             <w:r>
               <w:t>Alex_H</w:t>
             </w:r>
-            <w:proofErr w:type="spellEnd"/>
           </w:p>
           <w:p>
             <w:pPr>
               <w:spacing w:line="360" w:lineRule="auto"/>
             </w:pPr>
             <w:r>
-              <w:t xml:space="preserve">Александрина </w:t>
+              <w:t>Александрина Хаджиге</w:t>
             </w:r>
-            <w:proofErr w:type="spellStart"/>
-            <w:r>
-              <w:t>Хаджиге</w:t>
-            </w:r>
-            <w:proofErr w:type="spellEnd"/>
           </w:p>
         </w:tc>
         <w:tc>
@@ -206,11 +177,9 @@
             <w:pPr>
               <w:spacing w:line="360" w:lineRule="auto"/>
             </w:pPr>
-            <w:proofErr w:type="spellStart"/>
             <w:r>
               <w:t>maryakach</w:t>
             </w:r>
-            <w:proofErr w:type="spellEnd"/>
           </w:p>
           <w:p>
             <w:pPr>
@@ -220,13 +189,8 @@
               </w:rPr>
             </w:pPr>
             <w:r>
-              <w:t xml:space="preserve">Мария </w:t>
+              <w:t>Мария Качарава</w:t>
             </w:r>
-            <w:proofErr w:type="spellStart"/>
-            <w:r>
-              <w:t>Качарава</w:t>
-            </w:r>
-            <w:proofErr w:type="spellEnd"/>
           </w:p>
         </w:tc>
         <w:tc>
@@ -238,24 +202,17 @@
             <w:pPr>
               <w:spacing w:line="360" w:lineRule="auto"/>
             </w:pPr>
-            <w:proofErr w:type="spellStart"/>
             <w:r>
               <w:t>Ascension</w:t>
             </w:r>
-            <w:proofErr w:type="spellEnd"/>
           </w:p>
           <w:p>
             <w:pPr>
               <w:spacing w:line="360" w:lineRule="auto"/>
             </w:pPr>
             <w:r>
-              <w:t xml:space="preserve">Асен </w:t>
+              <w:t>Асен Кимов</w:t>
             </w:r>
-            <w:proofErr w:type="spellStart"/>
-            <w:r>
-              <w:t>Кимов</w:t>
-            </w:r>
-            <w:proofErr w:type="spellEnd"/>
           </w:p>
         </w:tc>
         <w:tc>
@@ -267,11 +224,9 @@
             <w:pPr>
               <w:spacing w:line="360" w:lineRule="auto"/>
             </w:pPr>
-            <w:proofErr w:type="spellStart"/>
             <w:r>
               <w:t>nikoladimoff</w:t>
             </w:r>
-            <w:proofErr w:type="spellEnd"/>
           </w:p>
           <w:p>
             <w:pPr>
@@ -361,23 +316,7 @@
           <w:b/>
           <w:lang w:val="en-US"/>
         </w:rPr>
-        <w:t>“</w:t>
-      </w:r>
-      <w:proofErr w:type="spellStart"/>
-      <w:r>
-        <w:rPr>
-          <w:b/>
-          <w:lang w:val="en-US"/>
-        </w:rPr>
-        <w:t>Ombrophobia</w:t>
-      </w:r>
-      <w:proofErr w:type="spellEnd"/>
-      <w:r>
-        <w:rPr>
-          <w:b/>
-          <w:lang w:val="en-US"/>
-        </w:rPr>
-        <w:t>”</w:t>
+        <w:t>“Ombrophobia”</w:t>
       </w:r>
       <w:r>
         <w:rPr>
@@ -418,63 +357,45 @@
           <w:b/>
           <w:lang w:val="en-US"/>
         </w:rPr>
-        <w:t xml:space="preserve"> (</w:t>
-      </w:r>
-      <w:proofErr w:type="gramStart"/>
+        <w:t xml:space="preserve"> (&gt;:&lt;)</w:t>
+      </w:r>
+      <w:r>
+        <w:rPr>
+          <w:lang w:val="en-US"/>
+        </w:rPr>
+        <w:t xml:space="preserve"> </w:t>
+      </w:r>
+      <w:r>
+        <w:rPr>
+          <w:lang w:val="en-US"/>
+        </w:rPr>
+        <w:t>enchanted</w:t>
+      </w:r>
+      <w:r>
+        <w:rPr>
+          <w:lang w:val="en-US"/>
+        </w:rPr>
+        <w:t xml:space="preserve"> by the great </w:t>
+      </w:r>
+      <w:r>
+        <w:rPr>
+          <w:lang w:val="en-US"/>
+        </w:rPr>
+        <w:t>magician</w:t>
+      </w:r>
+      <w:r>
+        <w:rPr>
+          <w:lang w:val="en-US"/>
+        </w:rPr>
+        <w:t xml:space="preserve"> </w:t>
+      </w:r>
       <w:r>
         <w:rPr>
           <w:b/>
           <w:lang w:val="en-US"/>
         </w:rPr>
-        <w:t>&gt;:</w:t>
-      </w:r>
-      <w:proofErr w:type="gramEnd"/>
-      <w:r>
-        <w:rPr>
-          <w:b/>
-          <w:lang w:val="en-US"/>
-        </w:rPr>
-        <w:t>&lt;)</w:t>
-      </w:r>
-      <w:r>
-        <w:rPr>
-          <w:lang w:val="en-US"/>
-        </w:rPr>
-        <w:t xml:space="preserve"> </w:t>
-      </w:r>
-      <w:r>
-        <w:rPr>
-          <w:lang w:val="en-US"/>
-        </w:rPr>
-        <w:t>enchanted</w:t>
-      </w:r>
-      <w:r>
-        <w:rPr>
-          <w:lang w:val="en-US"/>
-        </w:rPr>
-        <w:t xml:space="preserve"> by the great </w:t>
-      </w:r>
-      <w:r>
-        <w:rPr>
-          <w:lang w:val="en-US"/>
-        </w:rPr>
-        <w:t>magician</w:t>
-      </w:r>
-      <w:r>
-        <w:rPr>
-          <w:lang w:val="en-US"/>
-        </w:rPr>
-        <w:t xml:space="preserve"> </w:t>
-      </w:r>
-      <w:proofErr w:type="spellStart"/>
-      <w:r>
-        <w:rPr>
-          <w:b/>
-          <w:lang w:val="en-US"/>
-        </w:rPr>
         <w:t>Ombre</w:t>
       </w:r>
-      <w:proofErr w:type="spellEnd"/>
       <w:r>
         <w:rPr>
           <w:lang w:val="en-US"/>
@@ -507,37 +428,12 @@
         </w:rPr>
         <w:t xml:space="preserve"> in an unfriendly terrific environment of awful storms with heavy rain, dark clouds and scary noises. </w:t>
       </w:r>
-      <w:proofErr w:type="spellStart"/>
       <w:r>
         <w:rPr>
           <w:b/>
           <w:lang w:val="en-US"/>
         </w:rPr>
-        <w:t>Uuuuh</w:t>
-      </w:r>
-      <w:proofErr w:type="spellEnd"/>
-      <w:r>
-        <w:rPr>
-          <w:b/>
-          <w:lang w:val="en-US"/>
-        </w:rPr>
-        <w:t xml:space="preserve">, </w:t>
-      </w:r>
-      <w:proofErr w:type="spellStart"/>
-      <w:r>
-        <w:rPr>
-          <w:b/>
-          <w:lang w:val="en-US"/>
-        </w:rPr>
-        <w:t>Gooose</w:t>
-      </w:r>
-      <w:proofErr w:type="spellEnd"/>
-      <w:r>
-        <w:rPr>
-          <w:b/>
-          <w:lang w:val="en-US"/>
-        </w:rPr>
-        <w:t xml:space="preserve"> Bumps!</w:t>
+        <w:t>Uuuuh, Gooose Bumps!</w:t>
       </w:r>
       <w:r>
         <w:rPr>
@@ -1966,13 +1862,27 @@
           <w:b/>
           <w:lang w:val="en-US"/>
         </w:rPr>
-        <w:t>only two liv</w:t>
+        <w:t xml:space="preserve">only </w:t>
       </w:r>
       <w:r>
         <w:rPr>
           <w:b/>
           <w:lang w:val="en-US"/>
         </w:rPr>
+        <w:t>three</w:t>
+      </w:r>
+      <w:r>
+        <w:rPr>
+          <w:b/>
+          <w:lang w:val="en-US"/>
+        </w:rPr>
+        <w:t xml:space="preserve"> liv</w:t>
+      </w:r>
+      <w:r>
+        <w:rPr>
+          <w:b/>
+          <w:lang w:val="en-US"/>
+        </w:rPr>
         <w:t>es</w:t>
       </w:r>
       <w:r>
@@ -2012,23 +1922,7 @@
           <w:b/>
           <w:lang w:val="en-US"/>
         </w:rPr>
-        <w:t xml:space="preserve"> (</w:t>
-      </w:r>
-      <w:proofErr w:type="gramStart"/>
-      <w:r>
-        <w:rPr>
-          <w:b/>
-          <w:lang w:val="en-US"/>
-        </w:rPr>
-        <w:t>&gt;:</w:t>
-      </w:r>
-      <w:proofErr w:type="gramEnd"/>
-      <w:r>
-        <w:rPr>
-          <w:b/>
-          <w:lang w:val="en-US"/>
-        </w:rPr>
-        <w:t>&lt;)</w:t>
+        <w:t xml:space="preserve"> (&gt;:&lt;)</w:t>
       </w:r>
       <w:r>
         <w:rPr>
@@ -2142,14 +2036,7 @@
           <w:lang w:val="en-US"/>
         </w:rPr>
         <w:lastRenderedPageBreak/>
-        <w:t>Technical description</w:t>
-      </w:r>
-      <w:r>
-        <w:rPr>
-          <w:b/>
-          <w:lang w:val="en-US"/>
-        </w:rPr>
-        <w:t>:</w:t>
+        <w:t>Technical description:</w:t>
       </w:r>
     </w:p>
     <w:p>
@@ -2209,8 +2096,6 @@
         </w:rPr>
         <w:t>.</w:t>
       </w:r>
-      <w:bookmarkStart w:id="0" w:name="_GoBack"/>
-      <w:bookmarkEnd w:id="0"/>
     </w:p>
     <w:p>
       <w:pPr>
@@ -2292,7 +2177,13 @@
         <w:rPr>
           <w:lang w:val="en-US"/>
         </w:rPr>
-        <w:t xml:space="preserve">twelve </w:t>
+        <w:t>15</w:t>
+      </w:r>
+      <w:r>
+        <w:rPr>
+          <w:lang w:val="en-US"/>
+        </w:rPr>
+        <w:t xml:space="preserve"> </w:t>
       </w:r>
       <w:r>
         <w:rPr>
@@ -2317,23 +2208,22 @@
       <w:r>
         <w:rPr>
           <w:noProof/>
-          <w:lang w:eastAsia="bg-BG"/>
         </w:rPr>
         <mc:AlternateContent>
           <mc:Choice Requires="wps">
             <w:drawing>
-              <wp:anchor distT="0" distB="0" distL="114300" distR="114300" simplePos="0" relativeHeight="251701248" behindDoc="0" locked="0" layoutInCell="1" allowOverlap="1" wp14:anchorId="4402428D" wp14:editId="25BFE2DB">
+              <wp:anchor distT="0" distB="0" distL="114300" distR="114300" simplePos="0" relativeHeight="251729920" behindDoc="0" locked="0" layoutInCell="1" allowOverlap="1" wp14:anchorId="57002AFA" wp14:editId="3C7D9A14">
                 <wp:simplePos x="0" y="0"/>
                 <wp:positionH relativeFrom="column">
-                  <wp:posOffset>1476375</wp:posOffset>
+                  <wp:posOffset>1471265</wp:posOffset>
                 </wp:positionH>
                 <wp:positionV relativeFrom="paragraph">
-                  <wp:posOffset>158115</wp:posOffset>
+                  <wp:posOffset>119336</wp:posOffset>
                 </wp:positionV>
-                <wp:extent cx="1970124" cy="605155"/>
-                <wp:effectExtent l="0" t="0" r="11430" b="23495"/>
+                <wp:extent cx="1969770" cy="329565"/>
+                <wp:effectExtent l="0" t="0" r="0" b="0"/>
                 <wp:wrapNone/>
-                <wp:docPr id="44" name="Text Box 44"/>
+                <wp:docPr id="6" name="Text Box 6"/>
                 <wp:cNvGraphicFramePr/>
                 <a:graphic xmlns:a="http://schemas.openxmlformats.org/drawingml/2006/main">
                   <a:graphicData uri="http://schemas.microsoft.com/office/word/2010/wordprocessingShape">
@@ -2342,7 +2232,295 @@
                       <wps:spPr>
                         <a:xfrm>
                           <a:off x="0" y="0"/>
-                          <a:ext cx="1970124" cy="605155"/>
+                          <a:ext cx="1969770" cy="329565"/>
+                        </a:xfrm>
+                        <a:prstGeom prst="rect">
+                          <a:avLst/>
+                        </a:prstGeom>
+                        <a:solidFill>
+                          <a:prstClr val="white"/>
+                        </a:solidFill>
+                        <a:ln>
+                          <a:noFill/>
+                        </a:ln>
+                        <a:effectLst/>
+                      </wps:spPr>
+                      <wps:txbx>
+                        <w:txbxContent>
+                          <w:p>
+                            <w:pPr>
+                              <w:pStyle w:val="Caption"/>
+                              <w:rPr>
+                                <w:noProof/>
+                              </w:rPr>
+                            </w:pPr>
+                            <w:r>
+                              <w:t>Generating chance of falling objects - rain and flies</w:t>
+                            </w:r>
+                          </w:p>
+                        </w:txbxContent>
+                      </wps:txbx>
+                      <wps:bodyPr rot="0" spcFirstLastPara="0" vertOverflow="overflow" horzOverflow="overflow" vert="horz" wrap="square" lIns="0" tIns="0" rIns="0" bIns="0" numCol="1" spcCol="0" rtlCol="0" fromWordArt="0" anchor="t" anchorCtr="0" forceAA="0" compatLnSpc="1">
+                        <a:prstTxWarp prst="textNoShape">
+                          <a:avLst/>
+                        </a:prstTxWarp>
+                        <a:noAutofit/>
+                      </wps:bodyPr>
+                    </wps:wsp>
+                  </a:graphicData>
+                </a:graphic>
+                <wp14:sizeRelV relativeFrom="margin">
+                  <wp14:pctHeight>0</wp14:pctHeight>
+                </wp14:sizeRelV>
+              </wp:anchor>
+            </w:drawing>
+          </mc:Choice>
+          <mc:Fallback>
+            <w:pict>
+              <v:shapetype w14:anchorId="57002AFA" id="_x0000_t202" coordsize="21600,21600" o:spt="202" path="m,l,21600r21600,l21600,xe">
+                <v:stroke joinstyle="miter"/>
+                <v:path gradientshapeok="t" o:connecttype="rect"/>
+              </v:shapetype>
+              <v:shape id="Text Box 6" o:spid="_x0000_s1052" type="#_x0000_t202" style="position:absolute;margin-left:115.85pt;margin-top:9.4pt;width:155.1pt;height:25.95pt;z-index:251729920;visibility:visible;mso-wrap-style:square;mso-height-percent:0;mso-wrap-distance-left:9pt;mso-wrap-distance-top:0;mso-wrap-distance-right:9pt;mso-wrap-distance-bottom:0;mso-position-horizontal:absolute;mso-position-horizontal-relative:text;mso-position-vertical:absolute;mso-position-vertical-relative:text;mso-height-percent:0;mso-height-relative:margin;v-text-anchor:top" o:gfxdata="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" stroked="f">
+                <v:textbox inset="0,0,0,0">
+                  <w:txbxContent>
+                    <w:p>
+                      <w:pPr>
+                        <w:pStyle w:val="Caption"/>
+                        <w:rPr>
+                          <w:noProof/>
+                        </w:rPr>
+                      </w:pPr>
+                      <w:r>
+                        <w:t>Generating chance of falling objects - rain and flies</w:t>
+                      </w:r>
+                    </w:p>
+                  </w:txbxContent>
+                </v:textbox>
+              </v:shape>
+            </w:pict>
+          </mc:Fallback>
+        </mc:AlternateContent>
+      </w:r>
+      <w:r>
+        <w:rPr>
+          <w:noProof/>
+        </w:rPr>
+        <mc:AlternateContent>
+          <mc:Choice Requires="wps">
+            <w:drawing>
+              <wp:anchor distT="0" distB="0" distL="114300" distR="114300" simplePos="0" relativeHeight="251721728" behindDoc="0" locked="0" layoutInCell="1" allowOverlap="1" wp14:anchorId="1C603A1C" wp14:editId="32A20A15">
+                <wp:simplePos x="0" y="0"/>
+                <wp:positionH relativeFrom="column">
+                  <wp:posOffset>-219311</wp:posOffset>
+                </wp:positionH>
+                <wp:positionV relativeFrom="paragraph">
+                  <wp:posOffset>118006</wp:posOffset>
+                </wp:positionV>
+                <wp:extent cx="1162050" cy="329609"/>
+                <wp:effectExtent l="0" t="0" r="0" b="0"/>
+                <wp:wrapNone/>
+                <wp:docPr id="1" name="Text Box 1"/>
+                <wp:cNvGraphicFramePr/>
+                <a:graphic xmlns:a="http://schemas.openxmlformats.org/drawingml/2006/main">
+                  <a:graphicData uri="http://schemas.microsoft.com/office/word/2010/wordprocessingShape">
+                    <wps:wsp>
+                      <wps:cNvSpPr txBox="1"/>
+                      <wps:spPr>
+                        <a:xfrm>
+                          <a:off x="0" y="0"/>
+                          <a:ext cx="1162050" cy="329609"/>
+                        </a:xfrm>
+                        <a:prstGeom prst="rect">
+                          <a:avLst/>
+                        </a:prstGeom>
+                        <a:solidFill>
+                          <a:prstClr val="white"/>
+                        </a:solidFill>
+                        <a:ln>
+                          <a:noFill/>
+                        </a:ln>
+                        <a:effectLst/>
+                      </wps:spPr>
+                      <wps:txbx>
+                        <w:txbxContent>
+                          <w:p>
+                            <w:pPr>
+                              <w:pStyle w:val="Caption"/>
+                              <w:rPr>
+                                <w:noProof/>
+                              </w:rPr>
+                            </w:pPr>
+                            <w:r>
+                              <w:t>Printing the rain, spider, flies and info</w:t>
+                            </w:r>
+                          </w:p>
+                        </w:txbxContent>
+                      </wps:txbx>
+                      <wps:bodyPr rot="0" spcFirstLastPara="0" vertOverflow="overflow" horzOverflow="overflow" vert="horz" wrap="square" lIns="0" tIns="0" rIns="0" bIns="0" numCol="1" spcCol="0" rtlCol="0" fromWordArt="0" anchor="t" anchorCtr="0" forceAA="0" compatLnSpc="1">
+                        <a:prstTxWarp prst="textNoShape">
+                          <a:avLst/>
+                        </a:prstTxWarp>
+                        <a:noAutofit/>
+                      </wps:bodyPr>
+                    </wps:wsp>
+                  </a:graphicData>
+                </a:graphic>
+                <wp14:sizeRelV relativeFrom="margin">
+                  <wp14:pctHeight>0</wp14:pctHeight>
+                </wp14:sizeRelV>
+              </wp:anchor>
+            </w:drawing>
+          </mc:Choice>
+          <mc:Fallback>
+            <w:pict>
+              <v:shape w14:anchorId="1C603A1C" id="Text Box 1" o:spid="_x0000_s1053" type="#_x0000_t202" style="position:absolute;margin-left:-17.25pt;margin-top:9.3pt;width:91.5pt;height:25.95pt;z-index:251721728;visibility:visible;mso-wrap-style:square;mso-height-percent:0;mso-wrap-distance-left:9pt;mso-wrap-distance-top:0;mso-wrap-distance-right:9pt;mso-wrap-distance-bottom:0;mso-position-horizontal:absolute;mso-position-horizontal-relative:text;mso-position-vertical:absolute;mso-position-vertical-relative:text;mso-height-percent:0;mso-height-relative:margin;v-text-anchor:top" o:gfxdata="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" stroked="f">
+                <v:textbox inset="0,0,0,0">
+                  <w:txbxContent>
+                    <w:p>
+                      <w:pPr>
+                        <w:pStyle w:val="Caption"/>
+                        <w:rPr>
+                          <w:noProof/>
+                        </w:rPr>
+                      </w:pPr>
+                      <w:r>
+                        <w:t>Printing the rain, spider, flies and info</w:t>
+                      </w:r>
+                    </w:p>
+                  </w:txbxContent>
+                </v:textbox>
+              </v:shape>
+            </w:pict>
+          </mc:Fallback>
+        </mc:AlternateContent>
+      </w:r>
+    </w:p>
+    <w:p>
+      <w:pPr>
+        <w:rPr>
+          <w:lang w:val="en-US"/>
+        </w:rPr>
+      </w:pPr>
+      <w:r>
+        <w:rPr>
+          <w:noProof/>
+        </w:rPr>
+        <mc:AlternateContent>
+          <mc:Choice Requires="wps">
+            <w:drawing>
+              <wp:anchor distT="0" distB="0" distL="114300" distR="114300" simplePos="0" relativeHeight="251725824" behindDoc="0" locked="0" layoutInCell="1" allowOverlap="1" wp14:anchorId="0D698D2A" wp14:editId="25594D51">
+                <wp:simplePos x="0" y="0"/>
+                <wp:positionH relativeFrom="column">
+                  <wp:posOffset>3980180</wp:posOffset>
+                </wp:positionH>
+                <wp:positionV relativeFrom="paragraph">
+                  <wp:posOffset>-295910</wp:posOffset>
+                </wp:positionV>
+                <wp:extent cx="1884680" cy="457200"/>
+                <wp:effectExtent l="0" t="0" r="1270" b="0"/>
+                <wp:wrapNone/>
+                <wp:docPr id="4" name="Text Box 4"/>
+                <wp:cNvGraphicFramePr/>
+                <a:graphic xmlns:a="http://schemas.openxmlformats.org/drawingml/2006/main">
+                  <a:graphicData uri="http://schemas.microsoft.com/office/word/2010/wordprocessingShape">
+                    <wps:wsp>
+                      <wps:cNvSpPr txBox="1"/>
+                      <wps:spPr>
+                        <a:xfrm>
+                          <a:off x="0" y="0"/>
+                          <a:ext cx="1884680" cy="457200"/>
+                        </a:xfrm>
+                        <a:prstGeom prst="rect">
+                          <a:avLst/>
+                        </a:prstGeom>
+                        <a:solidFill>
+                          <a:prstClr val="white"/>
+                        </a:solidFill>
+                        <a:ln>
+                          <a:noFill/>
+                        </a:ln>
+                        <a:effectLst/>
+                      </wps:spPr>
+                      <wps:txbx>
+                        <w:txbxContent>
+                          <w:p>
+                            <w:pPr>
+                              <w:pStyle w:val="Caption"/>
+                              <w:rPr>
+                                <w:noProof/>
+                              </w:rPr>
+                            </w:pPr>
+                            <w:r>
+                              <w:t>Printing static elements of the playfield - the sky, grass, static web and some clouds</w:t>
+                            </w:r>
+                          </w:p>
+                        </w:txbxContent>
+                      </wps:txbx>
+                      <wps:bodyPr rot="0" spcFirstLastPara="0" vertOverflow="overflow" horzOverflow="overflow" vert="horz" wrap="square" lIns="0" tIns="0" rIns="0" bIns="0" numCol="1" spcCol="0" rtlCol="0" fromWordArt="0" anchor="t" anchorCtr="0" forceAA="0" compatLnSpc="1">
+                        <a:prstTxWarp prst="textNoShape">
+                          <a:avLst/>
+                        </a:prstTxWarp>
+                        <a:noAutofit/>
+                      </wps:bodyPr>
+                    </wps:wsp>
+                  </a:graphicData>
+                </a:graphic>
+              </wp:anchor>
+            </w:drawing>
+          </mc:Choice>
+          <mc:Fallback>
+            <w:pict>
+              <v:shape w14:anchorId="0D698D2A" id="Text Box 4" o:spid="_x0000_s1054" type="#_x0000_t202" style="position:absolute;margin-left:313.4pt;margin-top:-23.3pt;width:148.4pt;height:36pt;z-index:251725824;visibility:visible;mso-wrap-style:square;mso-wrap-distance-left:9pt;mso-wrap-distance-top:0;mso-wrap-distance-right:9pt;mso-wrap-distance-bottom:0;mso-position-horizontal:absolute;mso-position-horizontal-relative:text;mso-position-vertical:absolute;mso-position-vertical-relative:text;v-text-anchor:top" o:gfxdata="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" stroked="f">
+                <v:textbox inset="0,0,0,0">
+                  <w:txbxContent>
+                    <w:p>
+                      <w:pPr>
+                        <w:pStyle w:val="Caption"/>
+                        <w:rPr>
+                          <w:noProof/>
+                        </w:rPr>
+                      </w:pPr>
+                      <w:r>
+                        <w:t>Printing static elements of the playfield - the sky, grass, static web and some clouds</w:t>
+                      </w:r>
+                    </w:p>
+                  </w:txbxContent>
+                </v:textbox>
+              </v:shape>
+            </w:pict>
+          </mc:Fallback>
+        </mc:AlternateContent>
+      </w:r>
+      <w:r>
+        <w:rPr>
+          <w:noProof/>
+          <w:lang w:eastAsia="bg-BG"/>
+        </w:rPr>
+        <mc:AlternateContent>
+          <mc:Choice Requires="wps">
+            <w:drawing>
+              <wp:anchor distT="0" distB="0" distL="114300" distR="114300" simplePos="0" relativeHeight="251703296" behindDoc="0" locked="0" layoutInCell="1" allowOverlap="1" wp14:anchorId="6DF7D3B8" wp14:editId="57823BFE">
+                <wp:simplePos x="0" y="0"/>
+                <wp:positionH relativeFrom="column">
+                  <wp:posOffset>3980549</wp:posOffset>
+                </wp:positionH>
+                <wp:positionV relativeFrom="paragraph">
+                  <wp:posOffset>161866</wp:posOffset>
+                </wp:positionV>
+                <wp:extent cx="1884680" cy="350520"/>
+                <wp:effectExtent l="0" t="0" r="20320" b="11430"/>
+                <wp:wrapNone/>
+                <wp:docPr id="45" name="Text Box 45"/>
+                <wp:cNvGraphicFramePr/>
+                <a:graphic xmlns:a="http://schemas.openxmlformats.org/drawingml/2006/main">
+                  <a:graphicData uri="http://schemas.microsoft.com/office/word/2010/wordprocessingShape">
+                    <wps:wsp>
+                      <wps:cNvSpPr txBox="1"/>
+                      <wps:spPr>
+                        <a:xfrm>
+                          <a:off x="0" y="0"/>
+                          <a:ext cx="1884680" cy="350520"/>
                         </a:xfrm>
                         <a:prstGeom prst="rect">
                           <a:avLst/>
@@ -2372,14 +2550,12 @@
                                 <w:lang w:val="en-US"/>
                               </w:rPr>
                             </w:pPr>
-                            <w:proofErr w:type="spellStart"/>
                             <w:r>
                               <w:rPr>
                                 <w:lang w:val="en-US"/>
                               </w:rPr>
-                              <w:t>RandomChanceFliesAndDrops</w:t>
+                              <w:t>PrintStaticElementsPlayfield</w:t>
                             </w:r>
-                            <w:proofErr w:type="spellEnd"/>
                           </w:p>
                         </w:txbxContent>
                       </wps:txbx>
@@ -2403,7 +2579,7 @@
           </mc:Choice>
           <mc:Fallback>
             <w:pict>
-              <v:shape w14:anchorId="4402428D" id="Text Box 44" o:spid="_x0000_s1052" type="#_x0000_t202" style="position:absolute;margin-left:116.25pt;margin-top:12.45pt;width:155.15pt;height:47.65pt;z-index:251701248;visibility:visible;mso-wrap-style:square;mso-width-percent:0;mso-height-percent:0;mso-wrap-distance-left:9pt;mso-wrap-distance-top:0;mso-wrap-distance-right:9pt;mso-wrap-distance-bottom:0;mso-position-horizontal:absolute;mso-position-horizontal-relative:text;mso-position-vertical:absolute;mso-position-vertical-relative:text;mso-width-percent:0;mso-height-percent:0;mso-width-relative:margin;mso-height-relative:margin;v-text-anchor:middle" o:gfxdata="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" fillcolor="white [3201]" strokecolor="#5b9bd5 [3204]" strokeweight="1pt">
+              <v:shape w14:anchorId="6DF7D3B8" id="Text Box 45" o:spid="_x0000_s1055" type="#_x0000_t202" style="position:absolute;margin-left:313.45pt;margin-top:12.75pt;width:148.4pt;height:27.6pt;z-index:251703296;visibility:visible;mso-wrap-style:square;mso-width-percent:0;mso-height-percent:0;mso-wrap-distance-left:9pt;mso-wrap-distance-top:0;mso-wrap-distance-right:9pt;mso-wrap-distance-bottom:0;mso-position-horizontal:absolute;mso-position-horizontal-relative:text;mso-position-vertical:absolute;mso-position-vertical-relative:text;mso-width-percent:0;mso-height-percent:0;mso-width-relative:margin;mso-height-relative:margin;v-text-anchor:middle" o:gfxdata="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" fillcolor="white [3201]" strokecolor="#5b9bd5 [3204]" strokeweight="1pt">
                 <v:textbox>
                   <w:txbxContent>
                     <w:p>
@@ -2413,14 +2589,12 @@
                           <w:lang w:val="en-US"/>
                         </w:rPr>
                       </w:pPr>
-                      <w:proofErr w:type="spellStart"/>
                       <w:r>
                         <w:rPr>
                           <w:lang w:val="en-US"/>
                         </w:rPr>
-                        <w:t>RandomChanceFliesAndDrops</w:t>
+                        <w:t>PrintStaticElementsPlayfield</w:t>
                       </w:r>
-                      <w:proofErr w:type="spellEnd"/>
                     </w:p>
                   </w:txbxContent>
                 </v:textbox>
@@ -2437,18 +2611,18 @@
         <mc:AlternateContent>
           <mc:Choice Requires="wps">
             <w:drawing>
-              <wp:anchor distT="0" distB="0" distL="114300" distR="114300" simplePos="0" relativeHeight="251699200" behindDoc="0" locked="0" layoutInCell="1" allowOverlap="1" wp14:anchorId="05714DC1" wp14:editId="66C09D28">
+              <wp:anchor distT="0" distB="0" distL="114300" distR="114300" simplePos="0" relativeHeight="251701248" behindDoc="0" locked="0" layoutInCell="1" allowOverlap="1" wp14:anchorId="5DE221A4" wp14:editId="47317967">
                 <wp:simplePos x="0" y="0"/>
                 <wp:positionH relativeFrom="column">
-                  <wp:posOffset>-219075</wp:posOffset>
+                  <wp:posOffset>1471265</wp:posOffset>
                 </wp:positionH>
                 <wp:positionV relativeFrom="paragraph">
-                  <wp:posOffset>158115</wp:posOffset>
+                  <wp:posOffset>161867</wp:posOffset>
                 </wp:positionV>
-                <wp:extent cx="1162050" cy="609600"/>
-                <wp:effectExtent l="0" t="0" r="19050" b="19050"/>
+                <wp:extent cx="1969770" cy="350520"/>
+                <wp:effectExtent l="0" t="0" r="11430" b="11430"/>
                 <wp:wrapNone/>
-                <wp:docPr id="43" name="Text Box 43"/>
+                <wp:docPr id="44" name="Text Box 44"/>
                 <wp:cNvGraphicFramePr/>
                 <a:graphic xmlns:a="http://schemas.openxmlformats.org/drawingml/2006/main">
                   <a:graphicData uri="http://schemas.microsoft.com/office/word/2010/wordprocessingShape">
@@ -2457,7 +2631,7 @@
                       <wps:spPr>
                         <a:xfrm>
                           <a:off x="0" y="0"/>
-                          <a:ext cx="1162050" cy="609600"/>
+                          <a:ext cx="1969770" cy="350520"/>
                         </a:xfrm>
                         <a:prstGeom prst="rect">
                           <a:avLst/>
@@ -2487,14 +2661,12 @@
                                 <w:lang w:val="en-US"/>
                               </w:rPr>
                             </w:pPr>
-                            <w:proofErr w:type="spellStart"/>
                             <w:r>
                               <w:rPr>
                                 <w:lang w:val="en-US"/>
                               </w:rPr>
-                              <w:t>PrintOnPosition</w:t>
+                              <w:t>RandomChanceFliesAndDrops</w:t>
                             </w:r>
-                            <w:proofErr w:type="spellEnd"/>
                           </w:p>
                         </w:txbxContent>
                       </wps:txbx>
@@ -2507,12 +2679,18 @@
                     </wps:wsp>
                   </a:graphicData>
                 </a:graphic>
+                <wp14:sizeRelH relativeFrom="margin">
+                  <wp14:pctWidth>0</wp14:pctWidth>
+                </wp14:sizeRelH>
+                <wp14:sizeRelV relativeFrom="margin">
+                  <wp14:pctHeight>0</wp14:pctHeight>
+                </wp14:sizeRelV>
               </wp:anchor>
             </w:drawing>
           </mc:Choice>
           <mc:Fallback>
             <w:pict>
-              <v:shape w14:anchorId="05714DC1" id="Text Box 43" o:spid="_x0000_s1053" type="#_x0000_t202" style="position:absolute;margin-left:-17.25pt;margin-top:12.45pt;width:91.5pt;height:48pt;z-index:251699200;visibility:visible;mso-wrap-style:square;mso-wrap-distance-left:9pt;mso-wrap-distance-top:0;mso-wrap-distance-right:9pt;mso-wrap-distance-bottom:0;mso-position-horizontal:absolute;mso-position-horizontal-relative:text;mso-position-vertical:absolute;mso-position-vertical-relative:text;v-text-anchor:middle" o:gfxdata="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" fillcolor="white [3201]" strokecolor="#5b9bd5 [3204]" strokeweight="1pt">
+              <v:shape w14:anchorId="5DE221A4" id="Text Box 44" o:spid="_x0000_s1056" type="#_x0000_t202" style="position:absolute;margin-left:115.85pt;margin-top:12.75pt;width:155.1pt;height:27.6pt;z-index:251701248;visibility:visible;mso-wrap-style:square;mso-width-percent:0;mso-height-percent:0;mso-wrap-distance-left:9pt;mso-wrap-distance-top:0;mso-wrap-distance-right:9pt;mso-wrap-distance-bottom:0;mso-position-horizontal:absolute;mso-position-horizontal-relative:text;mso-position-vertical:absolute;mso-position-vertical-relative:text;mso-width-percent:0;mso-height-percent:0;mso-width-relative:margin;mso-height-relative:margin;v-text-anchor:middle" o:gfxdata="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" fillcolor="white [3201]" strokecolor="#5b9bd5 [3204]" strokeweight="1pt">
                 <v:textbox>
                   <w:txbxContent>
                     <w:p>
@@ -2522,14 +2700,12 @@
                           <w:lang w:val="en-US"/>
                         </w:rPr>
                       </w:pPr>
-                      <w:proofErr w:type="spellStart"/>
                       <w:r>
                         <w:rPr>
                           <w:lang w:val="en-US"/>
                         </w:rPr>
-                        <w:t>PrintOnPosition</w:t>
+                        <w:t>RandomChanceFliesAndDrops</w:t>
                       </w:r>
-                      <w:proofErr w:type="spellEnd"/>
                     </w:p>
                   </w:txbxContent>
                 </v:textbox>
@@ -2546,18 +2722,18 @@
         <mc:AlternateContent>
           <mc:Choice Requires="wps">
             <w:drawing>
-              <wp:anchor distT="0" distB="0" distL="114300" distR="114300" simplePos="0" relativeHeight="251703296" behindDoc="0" locked="0" layoutInCell="1" allowOverlap="1" wp14:anchorId="4D6EB7E9" wp14:editId="2B924302">
+              <wp:anchor distT="0" distB="0" distL="114300" distR="114300" simplePos="0" relativeHeight="251699200" behindDoc="0" locked="0" layoutInCell="1" allowOverlap="1" wp14:anchorId="500B42AD" wp14:editId="5B09D404">
                 <wp:simplePos x="0" y="0"/>
                 <wp:positionH relativeFrom="column">
-                  <wp:posOffset>3979545</wp:posOffset>
+                  <wp:posOffset>-219311</wp:posOffset>
                 </wp:positionH>
                 <wp:positionV relativeFrom="paragraph">
-                  <wp:posOffset>158115</wp:posOffset>
+                  <wp:posOffset>161866</wp:posOffset>
                 </wp:positionV>
-                <wp:extent cx="1885064" cy="609600"/>
-                <wp:effectExtent l="0" t="0" r="20320" b="19050"/>
+                <wp:extent cx="1162050" cy="350874"/>
+                <wp:effectExtent l="0" t="0" r="19050" b="11430"/>
                 <wp:wrapNone/>
-                <wp:docPr id="45" name="Text Box 45"/>
+                <wp:docPr id="43" name="Text Box 43"/>
                 <wp:cNvGraphicFramePr/>
                 <a:graphic xmlns:a="http://schemas.openxmlformats.org/drawingml/2006/main">
                   <a:graphicData uri="http://schemas.microsoft.com/office/word/2010/wordprocessingShape">
@@ -2566,7 +2742,7 @@
                       <wps:spPr>
                         <a:xfrm>
                           <a:off x="0" y="0"/>
-                          <a:ext cx="1885064" cy="609600"/>
+                          <a:ext cx="1162050" cy="350874"/>
                         </a:xfrm>
                         <a:prstGeom prst="rect">
                           <a:avLst/>
@@ -2596,14 +2772,12 @@
                                 <w:lang w:val="en-US"/>
                               </w:rPr>
                             </w:pPr>
-                            <w:proofErr w:type="spellStart"/>
                             <w:r>
                               <w:rPr>
                                 <w:lang w:val="en-US"/>
                               </w:rPr>
-                              <w:t>PrintStaticElementsPlayfield</w:t>
+                              <w:t>PrintOnPosition</w:t>
                             </w:r>
-                            <w:proofErr w:type="spellEnd"/>
                           </w:p>
                         </w:txbxContent>
                       </wps:txbx>
@@ -2619,12 +2793,15 @@
                 <wp14:sizeRelH relativeFrom="margin">
                   <wp14:pctWidth>0</wp14:pctWidth>
                 </wp14:sizeRelH>
+                <wp14:sizeRelV relativeFrom="margin">
+                  <wp14:pctHeight>0</wp14:pctHeight>
+                </wp14:sizeRelV>
               </wp:anchor>
             </w:drawing>
           </mc:Choice>
           <mc:Fallback>
             <w:pict>
-              <v:shape w14:anchorId="4D6EB7E9" id="Text Box 45" o:spid="_x0000_s1054" type="#_x0000_t202" style="position:absolute;margin-left:313.35pt;margin-top:12.45pt;width:148.45pt;height:48pt;z-index:251703296;visibility:visible;mso-wrap-style:square;mso-width-percent:0;mso-wrap-distance-left:9pt;mso-wrap-distance-top:0;mso-wrap-distance-right:9pt;mso-wrap-distance-bottom:0;mso-position-horizontal:absolute;mso-position-horizontal-relative:text;mso-position-vertical:absolute;mso-position-vertical-relative:text;mso-width-percent:0;mso-width-relative:margin;v-text-anchor:middle" o:gfxdata="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" fillcolor="white [3201]" strokecolor="#5b9bd5 [3204]" strokeweight="1pt">
+              <v:shape w14:anchorId="500B42AD" id="Text Box 43" o:spid="_x0000_s1057" type="#_x0000_t202" style="position:absolute;margin-left:-17.25pt;margin-top:12.75pt;width:91.5pt;height:27.65pt;z-index:251699200;visibility:visible;mso-wrap-style:square;mso-width-percent:0;mso-height-percent:0;mso-wrap-distance-left:9pt;mso-wrap-distance-top:0;mso-wrap-distance-right:9pt;mso-wrap-distance-bottom:0;mso-position-horizontal:absolute;mso-position-horizontal-relative:text;mso-position-vertical:absolute;mso-position-vertical-relative:text;mso-width-percent:0;mso-height-percent:0;mso-width-relative:margin;mso-height-relative:margin;v-text-anchor:middle" o:gfxdata="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" fillcolor="white [3201]" strokecolor="#5b9bd5 [3204]" strokeweight="1pt">
                 <v:textbox>
                   <w:txbxContent>
                     <w:p>
@@ -2634,14 +2811,12 @@
                           <w:lang w:val="en-US"/>
                         </w:rPr>
                       </w:pPr>
-                      <w:proofErr w:type="spellStart"/>
                       <w:r>
                         <w:rPr>
                           <w:lang w:val="en-US"/>
                         </w:rPr>
-                        <w:t>PrintStaticElementsPlayfield</w:t>
+                        <w:t>PrintOnPosition</w:t>
                       </w:r>
-                      <w:proofErr w:type="spellEnd"/>
                     </w:p>
                   </w:txbxContent>
                 </v:textbox>
@@ -2671,13 +2846,6 @@
           <w:lang w:val="en-US"/>
         </w:rPr>
       </w:pPr>
-    </w:p>
-    <w:p>
-      <w:pPr>
-        <w:rPr>
-          <w:lang w:val="en-US"/>
-        </w:rPr>
-      </w:pPr>
       <w:r>
         <w:rPr>
           <w:noProof/>
@@ -2686,18 +2854,88 @@
         <mc:AlternateContent>
           <mc:Choice Requires="wps">
             <w:drawing>
-              <wp:anchor distT="0" distB="0" distL="114300" distR="114300" simplePos="0" relativeHeight="251697152" behindDoc="0" locked="0" layoutInCell="1" allowOverlap="1" wp14:anchorId="065A02A4" wp14:editId="462411C3">
+              <wp:anchor distT="0" distB="0" distL="114300" distR="114300" simplePos="0" relativeHeight="251735039" behindDoc="1" locked="0" layoutInCell="1" allowOverlap="1">
                 <wp:simplePos x="0" y="0"/>
                 <wp:positionH relativeFrom="column">
-                  <wp:posOffset>-219075</wp:posOffset>
+                  <wp:posOffset>942739</wp:posOffset>
                 </wp:positionH>
                 <wp:positionV relativeFrom="paragraph">
-                  <wp:posOffset>-48895</wp:posOffset>
+                  <wp:posOffset>242245</wp:posOffset>
                 </wp:positionV>
-                <wp:extent cx="1162050" cy="609600"/>
-                <wp:effectExtent l="0" t="0" r="19050" b="19050"/>
+                <wp:extent cx="3760824" cy="1733107"/>
+                <wp:effectExtent l="38100" t="38100" r="30480" b="19685"/>
                 <wp:wrapNone/>
-                <wp:docPr id="42" name="Text Box 42"/>
+                <wp:docPr id="57" name="Straight Arrow Connector 57"/>
+                <wp:cNvGraphicFramePr/>
+                <a:graphic xmlns:a="http://schemas.openxmlformats.org/drawingml/2006/main">
+                  <a:graphicData uri="http://schemas.microsoft.com/office/word/2010/wordprocessingShape">
+                    <wps:wsp>
+                      <wps:cNvCnPr/>
+                      <wps:spPr>
+                        <a:xfrm flipH="1" flipV="1">
+                          <a:off x="0" y="0"/>
+                          <a:ext cx="3760824" cy="1733107"/>
+                        </a:xfrm>
+                        <a:prstGeom prst="straightConnector1">
+                          <a:avLst/>
+                        </a:prstGeom>
+                        <a:ln>
+                          <a:tailEnd type="triangle"/>
+                        </a:ln>
+                      </wps:spPr>
+                      <wps:style>
+                        <a:lnRef idx="3">
+                          <a:schemeClr val="accent1"/>
+                        </a:lnRef>
+                        <a:fillRef idx="0">
+                          <a:schemeClr val="accent1"/>
+                        </a:fillRef>
+                        <a:effectRef idx="2">
+                          <a:schemeClr val="accent1"/>
+                        </a:effectRef>
+                        <a:fontRef idx="minor">
+                          <a:schemeClr val="tx1"/>
+                        </a:fontRef>
+                      </wps:style>
+                      <wps:bodyPr/>
+                    </wps:wsp>
+                  </a:graphicData>
+                </a:graphic>
+              </wp:anchor>
+            </w:drawing>
+          </mc:Choice>
+          <mc:Fallback>
+            <w:pict>
+              <v:shapetype w14:anchorId="69396C8A" id="_x0000_t32" coordsize="21600,21600" o:spt="32" o:oned="t" path="m,l21600,21600e" filled="f">
+                <v:path arrowok="t" fillok="f" o:connecttype="none"/>
+                <o:lock v:ext="edit" shapetype="t"/>
+              </v:shapetype>
+              <v:shape id="Straight Arrow Connector 57" o:spid="_x0000_s1026" type="#_x0000_t32" style="position:absolute;margin-left:74.25pt;margin-top:19.05pt;width:296.15pt;height:136.45pt;flip:x y;z-index:-251581441;visibility:visible;mso-wrap-style:square;mso-wrap-distance-left:9pt;mso-wrap-distance-top:0;mso-wrap-distance-right:9pt;mso-wrap-distance-bottom:0;mso-position-horizontal:absolute;mso-position-horizontal-relative:text;mso-position-vertical:absolute;mso-position-vertical-relative:text" o:gfxdata="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" strokecolor="#5b9bd5 [3204]" strokeweight="1.5pt">
+                <v:stroke endarrow="block" joinstyle="miter"/>
+              </v:shape>
+            </w:pict>
+          </mc:Fallback>
+        </mc:AlternateContent>
+      </w:r>
+      <w:r>
+        <w:rPr>
+          <w:noProof/>
+        </w:rPr>
+        <mc:AlternateContent>
+          <mc:Choice Requires="wps">
+            <w:drawing>
+              <wp:anchor distT="0" distB="0" distL="114300" distR="114300" simplePos="0" relativeHeight="251734016" behindDoc="0" locked="0" layoutInCell="1" allowOverlap="1" wp14:anchorId="15A1E33F" wp14:editId="7E97A0D4">
+                <wp:simplePos x="0" y="0"/>
+                <wp:positionH relativeFrom="column">
+                  <wp:posOffset>-219311</wp:posOffset>
+                </wp:positionH>
+                <wp:positionV relativeFrom="paragraph">
+                  <wp:posOffset>72123</wp:posOffset>
+                </wp:positionV>
+                <wp:extent cx="1162050" cy="170121"/>
+                <wp:effectExtent l="0" t="0" r="0" b="1905"/>
+                <wp:wrapNone/>
+                <wp:docPr id="8" name="Text Box 8"/>
                 <wp:cNvGraphicFramePr/>
                 <a:graphic xmlns:a="http://schemas.openxmlformats.org/drawingml/2006/main">
                   <a:graphicData uri="http://schemas.microsoft.com/office/word/2010/wordprocessingShape">
@@ -2706,7 +2944,194 @@
                       <wps:spPr>
                         <a:xfrm>
                           <a:off x="0" y="0"/>
-                          <a:ext cx="1162050" cy="609600"/>
+                          <a:ext cx="1162050" cy="170121"/>
+                        </a:xfrm>
+                        <a:prstGeom prst="rect">
+                          <a:avLst/>
+                        </a:prstGeom>
+                        <a:solidFill>
+                          <a:prstClr val="white"/>
+                        </a:solidFill>
+                        <a:ln>
+                          <a:noFill/>
+                        </a:ln>
+                        <a:effectLst/>
+                      </wps:spPr>
+                      <wps:txbx>
+                        <w:txbxContent>
+                          <w:p>
+                            <w:pPr>
+                              <w:pStyle w:val="Caption"/>
+                              <w:rPr>
+                                <w:noProof/>
+                              </w:rPr>
+                            </w:pPr>
+                            <w:r>
+                              <w:t>While cycle of the game</w:t>
+                            </w:r>
+                          </w:p>
+                        </w:txbxContent>
+                      </wps:txbx>
+                      <wps:bodyPr rot="0" spcFirstLastPara="0" vertOverflow="overflow" horzOverflow="overflow" vert="horz" wrap="square" lIns="0" tIns="0" rIns="0" bIns="0" numCol="1" spcCol="0" rtlCol="0" fromWordArt="0" anchor="t" anchorCtr="0" forceAA="0" compatLnSpc="1">
+                        <a:prstTxWarp prst="textNoShape">
+                          <a:avLst/>
+                        </a:prstTxWarp>
+                        <a:noAutofit/>
+                      </wps:bodyPr>
+                    </wps:wsp>
+                  </a:graphicData>
+                </a:graphic>
+                <wp14:sizeRelV relativeFrom="margin">
+                  <wp14:pctHeight>0</wp14:pctHeight>
+                </wp14:sizeRelV>
+              </wp:anchor>
+            </w:drawing>
+          </mc:Choice>
+          <mc:Fallback>
+            <w:pict>
+              <v:shape w14:anchorId="15A1E33F" id="Text Box 8" o:spid="_x0000_s1058" type="#_x0000_t202" style="position:absolute;margin-left:-17.25pt;margin-top:5.7pt;width:91.5pt;height:13.4pt;z-index:251734016;visibility:visible;mso-wrap-style:square;mso-height-percent:0;mso-wrap-distance-left:9pt;mso-wrap-distance-top:0;mso-wrap-distance-right:9pt;mso-wrap-distance-bottom:0;mso-position-horizontal:absolute;mso-position-horizontal-relative:text;mso-position-vertical:absolute;mso-position-vertical-relative:text;mso-height-percent:0;mso-height-relative:margin;v-text-anchor:top" o:gfxdata="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" stroked="f">
+                <v:textbox inset="0,0,0,0">
+                  <w:txbxContent>
+                    <w:p>
+                      <w:pPr>
+                        <w:pStyle w:val="Caption"/>
+                        <w:rPr>
+                          <w:noProof/>
+                        </w:rPr>
+                      </w:pPr>
+                      <w:r>
+                        <w:t>While cycle of the game</w:t>
+                      </w:r>
+                    </w:p>
+                  </w:txbxContent>
+                </v:textbox>
+              </v:shape>
+            </w:pict>
+          </mc:Fallback>
+        </mc:AlternateContent>
+      </w:r>
+      <w:r>
+        <w:rPr>
+          <w:noProof/>
+        </w:rPr>
+        <mc:AlternateContent>
+          <mc:Choice Requires="wps">
+            <w:drawing>
+              <wp:anchor distT="0" distB="0" distL="114300" distR="114300" simplePos="0" relativeHeight="251727872" behindDoc="0" locked="0" layoutInCell="1" allowOverlap="1" wp14:anchorId="66C2A37B" wp14:editId="54069746">
+                <wp:simplePos x="0" y="0"/>
+                <wp:positionH relativeFrom="column">
+                  <wp:posOffset>4703563</wp:posOffset>
+                </wp:positionH>
+                <wp:positionV relativeFrom="paragraph">
+                  <wp:posOffset>8329</wp:posOffset>
+                </wp:positionV>
+                <wp:extent cx="1162050" cy="223284"/>
+                <wp:effectExtent l="0" t="0" r="0" b="5715"/>
+                <wp:wrapNone/>
+                <wp:docPr id="5" name="Text Box 5"/>
+                <wp:cNvGraphicFramePr/>
+                <a:graphic xmlns:a="http://schemas.openxmlformats.org/drawingml/2006/main">
+                  <a:graphicData uri="http://schemas.microsoft.com/office/word/2010/wordprocessingShape">
+                    <wps:wsp>
+                      <wps:cNvSpPr txBox="1"/>
+                      <wps:spPr>
+                        <a:xfrm>
+                          <a:off x="0" y="0"/>
+                          <a:ext cx="1162050" cy="223284"/>
+                        </a:xfrm>
+                        <a:prstGeom prst="rect">
+                          <a:avLst/>
+                        </a:prstGeom>
+                        <a:solidFill>
+                          <a:prstClr val="white"/>
+                        </a:solidFill>
+                        <a:ln>
+                          <a:noFill/>
+                        </a:ln>
+                        <a:effectLst/>
+                      </wps:spPr>
+                      <wps:txbx>
+                        <w:txbxContent>
+                          <w:p>
+                            <w:pPr>
+                              <w:pStyle w:val="Caption"/>
+                              <w:rPr>
+                                <w:noProof/>
+                              </w:rPr>
+                            </w:pPr>
+                            <w:r>
+                              <w:t>Defining user spider</w:t>
+                            </w:r>
+                          </w:p>
+                        </w:txbxContent>
+                      </wps:txbx>
+                      <wps:bodyPr rot="0" spcFirstLastPara="0" vertOverflow="overflow" horzOverflow="overflow" vert="horz" wrap="square" lIns="0" tIns="0" rIns="0" bIns="0" numCol="1" spcCol="0" rtlCol="0" fromWordArt="0" anchor="t" anchorCtr="0" forceAA="0" compatLnSpc="1">
+                        <a:prstTxWarp prst="textNoShape">
+                          <a:avLst/>
+                        </a:prstTxWarp>
+                        <a:noAutofit/>
+                      </wps:bodyPr>
+                    </wps:wsp>
+                  </a:graphicData>
+                </a:graphic>
+                <wp14:sizeRelV relativeFrom="margin">
+                  <wp14:pctHeight>0</wp14:pctHeight>
+                </wp14:sizeRelV>
+              </wp:anchor>
+            </w:drawing>
+          </mc:Choice>
+          <mc:Fallback>
+            <w:pict>
+              <v:shape w14:anchorId="66C2A37B" id="Text Box 5" o:spid="_x0000_s1059" type="#_x0000_t202" style="position:absolute;margin-left:370.35pt;margin-top:.65pt;width:91.5pt;height:17.6pt;z-index:251727872;visibility:visible;mso-wrap-style:square;mso-height-percent:0;mso-wrap-distance-left:9pt;mso-wrap-distance-top:0;mso-wrap-distance-right:9pt;mso-wrap-distance-bottom:0;mso-position-horizontal:absolute;mso-position-horizontal-relative:text;mso-position-vertical:absolute;mso-position-vertical-relative:text;mso-height-percent:0;mso-height-relative:margin;v-text-anchor:top" o:gfxdata="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" stroked="f">
+                <v:textbox inset="0,0,0,0">
+                  <w:txbxContent>
+                    <w:p>
+                      <w:pPr>
+                        <w:pStyle w:val="Caption"/>
+                        <w:rPr>
+                          <w:noProof/>
+                        </w:rPr>
+                      </w:pPr>
+                      <w:r>
+                        <w:t>Defining user spider</w:t>
+                      </w:r>
+                    </w:p>
+                  </w:txbxContent>
+                </v:textbox>
+              </v:shape>
+            </w:pict>
+          </mc:Fallback>
+        </mc:AlternateContent>
+      </w:r>
+      <w:r>
+        <w:rPr>
+          <w:noProof/>
+          <w:lang w:eastAsia="bg-BG"/>
+        </w:rPr>
+        <mc:AlternateContent>
+          <mc:Choice Requires="wps">
+            <w:drawing>
+              <wp:anchor distT="0" distB="0" distL="114300" distR="114300" simplePos="0" relativeHeight="251714559" behindDoc="0" locked="0" layoutInCell="1" allowOverlap="1" wp14:anchorId="1BE6405C" wp14:editId="6B3FBA6C">
+                <wp:simplePos x="0" y="0"/>
+                <wp:positionH relativeFrom="column">
+                  <wp:posOffset>4703563</wp:posOffset>
+                </wp:positionH>
+                <wp:positionV relativeFrom="paragraph">
+                  <wp:posOffset>230283</wp:posOffset>
+                </wp:positionV>
+                <wp:extent cx="1162050" cy="340198"/>
+                <wp:effectExtent l="0" t="0" r="19050" b="22225"/>
+                <wp:wrapNone/>
+                <wp:docPr id="46" name="Text Box 46"/>
+                <wp:cNvGraphicFramePr/>
+                <a:graphic xmlns:a="http://schemas.openxmlformats.org/drawingml/2006/main">
+                  <a:graphicData uri="http://schemas.microsoft.com/office/word/2010/wordprocessingShape">
+                    <wps:wsp>
+                      <wps:cNvSpPr txBox="1"/>
+                      <wps:spPr>
+                        <a:xfrm>
+                          <a:off x="0" y="0"/>
+                          <a:ext cx="1162050" cy="340198"/>
                         </a:xfrm>
                         <a:prstGeom prst="rect">
                           <a:avLst/>
@@ -2736,14 +3161,12 @@
                                 <w:lang w:val="en-US"/>
                               </w:rPr>
                             </w:pPr>
-                            <w:proofErr w:type="spellStart"/>
                             <w:r>
                               <w:rPr>
                                 <w:lang w:val="en-US"/>
                               </w:rPr>
-                              <w:t>GameCycle</w:t>
+                              <w:t>DefiningSpider</w:t>
                             </w:r>
-                            <w:proofErr w:type="spellEnd"/>
                           </w:p>
                         </w:txbxContent>
                       </wps:txbx>
@@ -2756,12 +3179,15 @@
                     </wps:wsp>
                   </a:graphicData>
                 </a:graphic>
+                <wp14:sizeRelV relativeFrom="margin">
+                  <wp14:pctHeight>0</wp14:pctHeight>
+                </wp14:sizeRelV>
               </wp:anchor>
             </w:drawing>
           </mc:Choice>
           <mc:Fallback>
             <w:pict>
-              <v:shape w14:anchorId="065A02A4" id="Text Box 42" o:spid="_x0000_s1055" type="#_x0000_t202" style="position:absolute;margin-left:-17.25pt;margin-top:-3.85pt;width:91.5pt;height:48pt;z-index:251697152;visibility:visible;mso-wrap-style:square;mso-wrap-distance-left:9pt;mso-wrap-distance-top:0;mso-wrap-distance-right:9pt;mso-wrap-distance-bottom:0;mso-position-horizontal:absolute;mso-position-horizontal-relative:text;mso-position-vertical:absolute;mso-position-vertical-relative:text;v-text-anchor:middle" o:gfxdata="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" fillcolor="white [3201]" strokecolor="#5b9bd5 [3204]" strokeweight="1pt">
+              <v:shape w14:anchorId="1BE6405C" id="Text Box 46" o:spid="_x0000_s1060" type="#_x0000_t202" style="position:absolute;margin-left:370.35pt;margin-top:18.15pt;width:91.5pt;height:26.8pt;z-index:251714559;visibility:visible;mso-wrap-style:square;mso-height-percent:0;mso-wrap-distance-left:9pt;mso-wrap-distance-top:0;mso-wrap-distance-right:9pt;mso-wrap-distance-bottom:0;mso-position-horizontal:absolute;mso-position-horizontal-relative:text;mso-position-vertical:absolute;mso-position-vertical-relative:text;mso-height-percent:0;mso-height-relative:margin;v-text-anchor:middle" o:gfxdata="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" fillcolor="white [3201]" strokecolor="#5b9bd5 [3204]" strokeweight="1pt">
                 <v:textbox>
                   <w:txbxContent>
                     <w:p>
@@ -2771,14 +3197,12 @@
                           <w:lang w:val="en-US"/>
                         </w:rPr>
                       </w:pPr>
-                      <w:proofErr w:type="spellStart"/>
                       <w:r>
                         <w:rPr>
                           <w:lang w:val="en-US"/>
                         </w:rPr>
-                        <w:t>GameCycle</w:t>
+                        <w:t>DefiningSpider</w:t>
                       </w:r>
-                      <w:proofErr w:type="spellEnd"/>
                     </w:p>
                   </w:txbxContent>
                 </v:textbox>
@@ -2795,18 +3219,18 @@
         <mc:AlternateContent>
           <mc:Choice Requires="wps">
             <w:drawing>
-              <wp:anchor distT="0" distB="0" distL="114300" distR="114300" simplePos="0" relativeHeight="251705344" behindDoc="0" locked="0" layoutInCell="1" allowOverlap="1" wp14:anchorId="70CA4AEA" wp14:editId="1BA8F47D">
+              <wp:anchor distT="0" distB="0" distL="114300" distR="114300" simplePos="0" relativeHeight="251697152" behindDoc="0" locked="0" layoutInCell="1" allowOverlap="1" wp14:anchorId="1133D95E" wp14:editId="0D26ADFD">
                 <wp:simplePos x="0" y="0"/>
                 <wp:positionH relativeFrom="column">
-                  <wp:posOffset>4702810</wp:posOffset>
+                  <wp:posOffset>-219311</wp:posOffset>
                 </wp:positionH>
                 <wp:positionV relativeFrom="paragraph">
-                  <wp:posOffset>-53340</wp:posOffset>
+                  <wp:posOffset>240916</wp:posOffset>
                 </wp:positionV>
-                <wp:extent cx="1162050" cy="609600"/>
-                <wp:effectExtent l="0" t="0" r="19050" b="19050"/>
+                <wp:extent cx="1162050" cy="329609"/>
+                <wp:effectExtent l="0" t="0" r="19050" b="13335"/>
                 <wp:wrapNone/>
-                <wp:docPr id="46" name="Text Box 46"/>
+                <wp:docPr id="42" name="Text Box 42"/>
                 <wp:cNvGraphicFramePr/>
                 <a:graphic xmlns:a="http://schemas.openxmlformats.org/drawingml/2006/main">
                   <a:graphicData uri="http://schemas.microsoft.com/office/word/2010/wordprocessingShape">
@@ -2815,7 +3239,7 @@
                       <wps:spPr>
                         <a:xfrm>
                           <a:off x="0" y="0"/>
-                          <a:ext cx="1162050" cy="609600"/>
+                          <a:ext cx="1162050" cy="329609"/>
                         </a:xfrm>
                         <a:prstGeom prst="rect">
                           <a:avLst/>
@@ -2845,14 +3269,12 @@
                                 <w:lang w:val="en-US"/>
                               </w:rPr>
                             </w:pPr>
-                            <w:proofErr w:type="spellStart"/>
                             <w:r>
                               <w:rPr>
                                 <w:lang w:val="en-US"/>
                               </w:rPr>
-                              <w:t>DefiningSpider</w:t>
+                              <w:t>GameCycle</w:t>
                             </w:r>
-                            <w:proofErr w:type="spellEnd"/>
                           </w:p>
                         </w:txbxContent>
                       </wps:txbx>
@@ -2865,12 +3287,15 @@
                     </wps:wsp>
                   </a:graphicData>
                 </a:graphic>
+                <wp14:sizeRelV relativeFrom="margin">
+                  <wp14:pctHeight>0</wp14:pctHeight>
+                </wp14:sizeRelV>
               </wp:anchor>
             </w:drawing>
           </mc:Choice>
           <mc:Fallback>
             <w:pict>
-              <v:shape w14:anchorId="70CA4AEA" id="Text Box 46" o:spid="_x0000_s1056" type="#_x0000_t202" style="position:absolute;margin-left:370.3pt;margin-top:-4.2pt;width:91.5pt;height:48pt;z-index:251705344;visibility:visible;mso-wrap-style:square;mso-wrap-distance-left:9pt;mso-wrap-distance-top:0;mso-wrap-distance-right:9pt;mso-wrap-distance-bottom:0;mso-position-horizontal:absolute;mso-position-horizontal-relative:text;mso-position-vertical:absolute;mso-position-vertical-relative:text;v-text-anchor:middle" o:gfxdata="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" fillcolor="white [3201]" strokecolor="#5b9bd5 [3204]" strokeweight="1pt">
+              <v:shape w14:anchorId="1133D95E" id="Text Box 42" o:spid="_x0000_s1061" type="#_x0000_t202" style="position:absolute;margin-left:-17.25pt;margin-top:18.95pt;width:91.5pt;height:25.95pt;z-index:251697152;visibility:visible;mso-wrap-style:square;mso-height-percent:0;mso-wrap-distance-left:9pt;mso-wrap-distance-top:0;mso-wrap-distance-right:9pt;mso-wrap-distance-bottom:0;mso-position-horizontal:absolute;mso-position-horizontal-relative:text;mso-position-vertical:absolute;mso-position-vertical-relative:text;mso-height-percent:0;mso-height-relative:margin;v-text-anchor:middle" o:gfxdata="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" fillcolor="white [3201]" strokecolor="#5b9bd5 [3204]" strokeweight="1pt">
                 <v:textbox>
                   <w:txbxContent>
                     <w:p>
@@ -2880,14 +3305,12 @@
                           <w:lang w:val="en-US"/>
                         </w:rPr>
                       </w:pPr>
-                      <w:proofErr w:type="spellStart"/>
                       <w:r>
                         <w:rPr>
                           <w:lang w:val="en-US"/>
                         </w:rPr>
-                        <w:t>DefiningSpider</w:t>
+                        <w:t>GameCycle</w:t>
                       </w:r>
-                      <w:proofErr w:type="spellEnd"/>
                     </w:p>
                   </w:txbxContent>
                 </v:textbox>
@@ -2903,9 +3326,14 @@
           <w:lang w:val="en-US"/>
         </w:rPr>
       </w:pPr>
+      <w:bookmarkStart w:id="0" w:name="_GoBack"/>
+      <w:bookmarkEnd w:id="0"/>
     </w:p>
     <w:p>
       <w:pPr>
+        <w:tabs>
+          <w:tab w:val="right" w:pos="9072"/>
+        </w:tabs>
         <w:rPr>
           <w:lang w:val="en-US"/>
         </w:rPr>
@@ -2913,12 +3341,408 @@
       <w:r>
         <w:rPr>
           <w:noProof/>
-          <w:lang w:eastAsia="bg-BG"/>
         </w:rPr>
         <mc:AlternateContent>
           <mc:Choice Requires="wps">
             <w:drawing>
-              <wp:anchor distT="0" distB="0" distL="114300" distR="114300" simplePos="0" relativeHeight="251710463" behindDoc="0" locked="0" layoutInCell="1" allowOverlap="1" wp14:anchorId="252163A4" wp14:editId="0CF86219">
+              <wp:anchor distT="0" distB="0" distL="114300" distR="114300" simplePos="0" relativeHeight="251723776" behindDoc="0" locked="0" layoutInCell="1" allowOverlap="1" wp14:anchorId="67566D0C" wp14:editId="79A2481D">
+                <wp:simplePos x="0" y="0"/>
+                <wp:positionH relativeFrom="column">
+                  <wp:posOffset>4171935</wp:posOffset>
+                </wp:positionH>
+                <wp:positionV relativeFrom="paragraph">
+                  <wp:posOffset>287433</wp:posOffset>
+                </wp:positionV>
+                <wp:extent cx="1605517" cy="307975"/>
+                <wp:effectExtent l="0" t="0" r="0" b="0"/>
+                <wp:wrapNone/>
+                <wp:docPr id="3" name="Text Box 3"/>
+                <wp:cNvGraphicFramePr/>
+                <a:graphic xmlns:a="http://schemas.openxmlformats.org/drawingml/2006/main">
+                  <a:graphicData uri="http://schemas.microsoft.com/office/word/2010/wordprocessingShape">
+                    <wps:wsp>
+                      <wps:cNvSpPr txBox="1"/>
+                      <wps:spPr>
+                        <a:xfrm>
+                          <a:off x="0" y="0"/>
+                          <a:ext cx="1605517" cy="307975"/>
+                        </a:xfrm>
+                        <a:prstGeom prst="rect">
+                          <a:avLst/>
+                        </a:prstGeom>
+                        <a:solidFill>
+                          <a:prstClr val="white"/>
+                        </a:solidFill>
+                        <a:ln>
+                          <a:noFill/>
+                        </a:ln>
+                        <a:effectLst/>
+                      </wps:spPr>
+                      <wps:txbx>
+                        <w:txbxContent>
+                          <w:p>
+                            <w:pPr>
+                              <w:pStyle w:val="Caption"/>
+                              <w:rPr>
+                                <w:noProof/>
+                              </w:rPr>
+                            </w:pPr>
+                            <w:r>
+                              <w:t>Checks if text file is readed successfully</w:t>
+                            </w:r>
+                          </w:p>
+                        </w:txbxContent>
+                      </wps:txbx>
+                      <wps:bodyPr rot="0" spcFirstLastPara="0" vertOverflow="overflow" horzOverflow="overflow" vert="horz" wrap="square" lIns="0" tIns="0" rIns="0" bIns="0" numCol="1" spcCol="0" rtlCol="0" fromWordArt="0" anchor="t" anchorCtr="0" forceAA="0" compatLnSpc="1">
+                        <a:prstTxWarp prst="textNoShape">
+                          <a:avLst/>
+                        </a:prstTxWarp>
+                        <a:noAutofit/>
+                      </wps:bodyPr>
+                    </wps:wsp>
+                  </a:graphicData>
+                </a:graphic>
+                <wp14:sizeRelH relativeFrom="margin">
+                  <wp14:pctWidth>0</wp14:pctWidth>
+                </wp14:sizeRelH>
+                <wp14:sizeRelV relativeFrom="margin">
+                  <wp14:pctHeight>0</wp14:pctHeight>
+                </wp14:sizeRelV>
+              </wp:anchor>
+            </w:drawing>
+          </mc:Choice>
+          <mc:Fallback>
+            <w:pict>
+              <v:shape w14:anchorId="67566D0C" id="Text Box 3" o:spid="_x0000_s1062" type="#_x0000_t202" style="position:absolute;margin-left:328.5pt;margin-top:22.65pt;width:126.4pt;height:24.25pt;z-index:251723776;visibility:visible;mso-wrap-style:square;mso-width-percent:0;mso-height-percent:0;mso-wrap-distance-left:9pt;mso-wrap-distance-top:0;mso-wrap-distance-right:9pt;mso-wrap-distance-bottom:0;mso-position-horizontal:absolute;mso-position-horizontal-relative:text;mso-position-vertical:absolute;mso-position-vertical-relative:text;mso-width-percent:0;mso-height-percent:0;mso-width-relative:margin;mso-height-relative:margin;v-text-anchor:top" o:gfxdata="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" stroked="f">
+                <v:textbox inset="0,0,0,0">
+                  <w:txbxContent>
+                    <w:p>
+                      <w:pPr>
+                        <w:pStyle w:val="Caption"/>
+                        <w:rPr>
+                          <w:noProof/>
+                        </w:rPr>
+                      </w:pPr>
+                      <w:r>
+                        <w:t>Checks if text file is readed successfully</w:t>
+                      </w:r>
+                    </w:p>
+                  </w:txbxContent>
+                </v:textbox>
+              </v:shape>
+            </w:pict>
+          </mc:Fallback>
+        </mc:AlternateContent>
+      </w:r>
+      <w:r>
+        <w:rPr>
+          <w:noProof/>
+        </w:rPr>
+        <mc:AlternateContent>
+          <mc:Choice Requires="wps">
+            <w:drawing>
+              <wp:anchor distT="0" distB="0" distL="114300" distR="114300" simplePos="0" relativeHeight="251731968" behindDoc="0" locked="0" layoutInCell="1" allowOverlap="1" wp14:anchorId="17441301" wp14:editId="2999D55F">
+                <wp:simplePos x="0" y="0"/>
+                <wp:positionH relativeFrom="column">
+                  <wp:posOffset>-219311</wp:posOffset>
+                </wp:positionH>
+                <wp:positionV relativeFrom="paragraph">
+                  <wp:posOffset>287432</wp:posOffset>
+                </wp:positionV>
+                <wp:extent cx="1162050" cy="318977"/>
+                <wp:effectExtent l="0" t="0" r="0" b="5080"/>
+                <wp:wrapNone/>
+                <wp:docPr id="7" name="Text Box 7"/>
+                <wp:cNvGraphicFramePr/>
+                <a:graphic xmlns:a="http://schemas.openxmlformats.org/drawingml/2006/main">
+                  <a:graphicData uri="http://schemas.microsoft.com/office/word/2010/wordprocessingShape">
+                    <wps:wsp>
+                      <wps:cNvSpPr txBox="1"/>
+                      <wps:spPr>
+                        <a:xfrm>
+                          <a:off x="0" y="0"/>
+                          <a:ext cx="1162050" cy="318977"/>
+                        </a:xfrm>
+                        <a:prstGeom prst="rect">
+                          <a:avLst/>
+                        </a:prstGeom>
+                        <a:solidFill>
+                          <a:prstClr val="white"/>
+                        </a:solidFill>
+                        <a:ln>
+                          <a:noFill/>
+                        </a:ln>
+                        <a:effectLst/>
+                      </wps:spPr>
+                      <wps:txbx>
+                        <w:txbxContent>
+                          <w:p>
+                            <w:pPr>
+                              <w:pStyle w:val="Caption"/>
+                              <w:rPr>
+                                <w:noProof/>
+                              </w:rPr>
+                            </w:pPr>
+                            <w:r>
+                              <w:t>Checks if wav file is loaded successfully</w:t>
+                            </w:r>
+                          </w:p>
+                        </w:txbxContent>
+                      </wps:txbx>
+                      <wps:bodyPr rot="0" spcFirstLastPara="0" vertOverflow="overflow" horzOverflow="overflow" vert="horz" wrap="square" lIns="0" tIns="0" rIns="0" bIns="0" numCol="1" spcCol="0" rtlCol="0" fromWordArt="0" anchor="t" anchorCtr="0" forceAA="0" compatLnSpc="1">
+                        <a:prstTxWarp prst="textNoShape">
+                          <a:avLst/>
+                        </a:prstTxWarp>
+                        <a:noAutofit/>
+                      </wps:bodyPr>
+                    </wps:wsp>
+                  </a:graphicData>
+                </a:graphic>
+                <wp14:sizeRelV relativeFrom="margin">
+                  <wp14:pctHeight>0</wp14:pctHeight>
+                </wp14:sizeRelV>
+              </wp:anchor>
+            </w:drawing>
+          </mc:Choice>
+          <mc:Fallback>
+            <w:pict>
+              <v:shape w14:anchorId="17441301" id="Text Box 7" o:spid="_x0000_s1063" type="#_x0000_t202" style="position:absolute;margin-left:-17.25pt;margin-top:22.65pt;width:91.5pt;height:25.1pt;z-index:251731968;visibility:visible;mso-wrap-style:square;mso-height-percent:0;mso-wrap-distance-left:9pt;mso-wrap-distance-top:0;mso-wrap-distance-right:9pt;mso-wrap-distance-bottom:0;mso-position-horizontal:absolute;mso-position-horizontal-relative:text;mso-position-vertical:absolute;mso-position-vertical-relative:text;mso-height-percent:0;mso-height-relative:margin;v-text-anchor:top" o:gfxdata="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" stroked="f">
+                <v:textbox inset="0,0,0,0">
+                  <w:txbxContent>
+                    <w:p>
+                      <w:pPr>
+                        <w:pStyle w:val="Caption"/>
+                        <w:rPr>
+                          <w:noProof/>
+                        </w:rPr>
+                      </w:pPr>
+                      <w:r>
+                        <w:t>Checks if wav file is loaded successfully</w:t>
+                      </w:r>
+                    </w:p>
+                  </w:txbxContent>
+                </v:textbox>
+              </v:shape>
+            </w:pict>
+          </mc:Fallback>
+        </mc:AlternateContent>
+      </w:r>
+      <w:r>
+        <w:rPr>
+          <w:lang w:val="en-US"/>
+        </w:rPr>
+        <w:tab/>
+      </w:r>
+    </w:p>
+    <w:p>
+      <w:pPr>
+        <w:rPr>
+          <w:lang w:val="en-US"/>
+        </w:rPr>
+      </w:pPr>
+      <w:r>
+        <w:rPr>
+          <w:noProof/>
+          <w:lang w:eastAsia="bg-BG"/>
+        </w:rPr>
+        <mc:AlternateContent>
+          <mc:Choice Requires="wps">
+            <w:drawing>
+              <wp:anchor distT="0" distB="0" distL="114300" distR="114300" simplePos="0" relativeHeight="251745791" behindDoc="1" locked="0" layoutInCell="1" allowOverlap="1" wp14:anchorId="3D58CDFF" wp14:editId="12E37A32">
+                <wp:simplePos x="0" y="0"/>
+                <wp:positionH relativeFrom="column">
+                  <wp:posOffset>4689423</wp:posOffset>
+                </wp:positionH>
+                <wp:positionV relativeFrom="paragraph">
+                  <wp:posOffset>281637</wp:posOffset>
+                </wp:positionV>
+                <wp:extent cx="1760559" cy="591820"/>
+                <wp:effectExtent l="31750" t="44450" r="43180" b="5080"/>
+                <wp:wrapNone/>
+                <wp:docPr id="56" name="Straight Arrow Connector 56"/>
+                <wp:cNvGraphicFramePr/>
+                <a:graphic xmlns:a="http://schemas.openxmlformats.org/drawingml/2006/main">
+                  <a:graphicData uri="http://schemas.microsoft.com/office/word/2010/wordprocessingShape">
+                    <wps:wsp>
+                      <wps:cNvCnPr/>
+                      <wps:spPr>
+                        <a:xfrm rot="5400000" flipH="1">
+                          <a:off x="0" y="0"/>
+                          <a:ext cx="1760559" cy="591820"/>
+                        </a:xfrm>
+                        <a:prstGeom prst="bentConnector3">
+                          <a:avLst>
+                            <a:gd name="adj1" fmla="val 88585"/>
+                          </a:avLst>
+                        </a:prstGeom>
+                        <a:ln>
+                          <a:tailEnd type="triangle"/>
+                        </a:ln>
+                      </wps:spPr>
+                      <wps:style>
+                        <a:lnRef idx="3">
+                          <a:schemeClr val="accent1"/>
+                        </a:lnRef>
+                        <a:fillRef idx="0">
+                          <a:schemeClr val="accent1"/>
+                        </a:fillRef>
+                        <a:effectRef idx="2">
+                          <a:schemeClr val="accent1"/>
+                        </a:effectRef>
+                        <a:fontRef idx="minor">
+                          <a:schemeClr val="tx1"/>
+                        </a:fontRef>
+                      </wps:style>
+                      <wps:bodyPr/>
+                    </wps:wsp>
+                  </a:graphicData>
+                </a:graphic>
+                <wp14:sizeRelH relativeFrom="margin">
+                  <wp14:pctWidth>0</wp14:pctWidth>
+                </wp14:sizeRelH>
+                <wp14:sizeRelV relativeFrom="margin">
+                  <wp14:pctHeight>0</wp14:pctHeight>
+                </wp14:sizeRelV>
+              </wp:anchor>
+            </w:drawing>
+          </mc:Choice>
+          <mc:Fallback>
+            <w:pict>
+              <v:shapetype w14:anchorId="2518360E" id="_x0000_t34" coordsize="21600,21600" o:spt="34" o:oned="t" adj="10800" path="m,l@0,0@0,21600,21600,21600e" filled="f">
+                <v:stroke joinstyle="miter"/>
+                <v:formulas>
+                  <v:f eqn="val #0"/>
+                </v:formulas>
+                <v:path arrowok="t" fillok="f" o:connecttype="none"/>
+                <v:handles>
+                  <v:h position="#0,center"/>
+                </v:handles>
+                <o:lock v:ext="edit" shapetype="t"/>
+              </v:shapetype>
+              <v:shape id="Straight Arrow Connector 56" o:spid="_x0000_s1026" type="#_x0000_t34" style="position:absolute;margin-left:369.25pt;margin-top:22.2pt;width:138.65pt;height:46.6pt;rotation:-90;flip:x;z-index:-251570689;visibility:visible;mso-wrap-style:square;mso-width-percent:0;mso-height-percent:0;mso-wrap-distance-left:9pt;mso-wrap-distance-top:0;mso-wrap-distance-right:9pt;mso-wrap-distance-bottom:0;mso-position-horizontal:absolute;mso-position-horizontal-relative:text;mso-position-vertical:absolute;mso-position-vertical-relative:text;mso-width-percent:0;mso-height-percent:0;mso-width-relative:margin;mso-height-relative:margin" o:gfxdata="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" adj="19134" strokecolor="#5b9bd5 [3204]" strokeweight="1.5pt">
+                <v:stroke endarrow="block"/>
+              </v:shape>
+            </w:pict>
+          </mc:Fallback>
+        </mc:AlternateContent>
+      </w:r>
+      <w:r>
+        <w:rPr>
+          <w:noProof/>
+          <w:lang w:eastAsia="bg-BG"/>
+        </w:rPr>
+        <mc:AlternateContent>
+          <mc:Choice Requires="wps">
+            <w:drawing>
+              <wp:anchor distT="0" distB="0" distL="114300" distR="114300" simplePos="0" relativeHeight="251719680" behindDoc="0" locked="0" layoutInCell="1" allowOverlap="1" wp14:anchorId="3880CD1F" wp14:editId="4049FB2C">
+                <wp:simplePos x="0" y="0"/>
+                <wp:positionH relativeFrom="column">
+                  <wp:posOffset>-219311</wp:posOffset>
+                </wp:positionH>
+                <wp:positionV relativeFrom="paragraph">
+                  <wp:posOffset>319332</wp:posOffset>
+                </wp:positionV>
+                <wp:extent cx="1162050" cy="297712"/>
+                <wp:effectExtent l="0" t="0" r="19050" b="26670"/>
+                <wp:wrapNone/>
+                <wp:docPr id="53" name="Text Box 53"/>
+                <wp:cNvGraphicFramePr/>
+                <a:graphic xmlns:a="http://schemas.openxmlformats.org/drawingml/2006/main">
+                  <a:graphicData uri="http://schemas.microsoft.com/office/word/2010/wordprocessingShape">
+                    <wps:wsp>
+                      <wps:cNvSpPr txBox="1"/>
+                      <wps:spPr>
+                        <a:xfrm>
+                          <a:off x="0" y="0"/>
+                          <a:ext cx="1162050" cy="297712"/>
+                        </a:xfrm>
+                        <a:prstGeom prst="rect">
+                          <a:avLst/>
+                        </a:prstGeom>
+                        <a:ln/>
+                      </wps:spPr>
+                      <wps:style>
+                        <a:lnRef idx="2">
+                          <a:schemeClr val="accent1"/>
+                        </a:lnRef>
+                        <a:fillRef idx="1">
+                          <a:schemeClr val="lt1"/>
+                        </a:fillRef>
+                        <a:effectRef idx="0">
+                          <a:schemeClr val="accent1"/>
+                        </a:effectRef>
+                        <a:fontRef idx="minor">
+                          <a:schemeClr val="dk1"/>
+                        </a:fontRef>
+                      </wps:style>
+                      <wps:txbx>
+                        <w:txbxContent>
+                          <w:p>
+                            <w:pPr>
+                              <w:jc w:val="center"/>
+                              <w:rPr>
+                                <w:lang w:val="en-US"/>
+                              </w:rPr>
+                            </w:pPr>
+                            <w:r>
+                              <w:rPr>
+                                <w:lang w:val="en-US"/>
+                              </w:rPr>
+                              <w:t>PlaySound</w:t>
+                            </w:r>
+                          </w:p>
+                        </w:txbxContent>
+                      </wps:txbx>
+                      <wps:bodyPr rot="0" spcFirstLastPara="0" vertOverflow="overflow" horzOverflow="overflow" vert="horz" wrap="square" lIns="91440" tIns="45720" rIns="91440" bIns="45720" numCol="1" spcCol="0" rtlCol="0" fromWordArt="0" anchor="ctr" anchorCtr="0" forceAA="0" compatLnSpc="1">
+                        <a:prstTxWarp prst="textNoShape">
+                          <a:avLst/>
+                        </a:prstTxWarp>
+                        <a:noAutofit/>
+                      </wps:bodyPr>
+                    </wps:wsp>
+                  </a:graphicData>
+                </a:graphic>
+                <wp14:sizeRelV relativeFrom="margin">
+                  <wp14:pctHeight>0</wp14:pctHeight>
+                </wp14:sizeRelV>
+              </wp:anchor>
+            </w:drawing>
+          </mc:Choice>
+          <mc:Fallback>
+            <w:pict>
+              <v:shape w14:anchorId="3880CD1F" id="Text Box 53" o:spid="_x0000_s1064" type="#_x0000_t202" style="position:absolute;margin-left:-17.25pt;margin-top:25.15pt;width:91.5pt;height:23.45pt;z-index:251719680;visibility:visible;mso-wrap-style:square;mso-height-percent:0;mso-wrap-distance-left:9pt;mso-wrap-distance-top:0;mso-wrap-distance-right:9pt;mso-wrap-distance-bottom:0;mso-position-horizontal:absolute;mso-position-horizontal-relative:text;mso-position-vertical:absolute;mso-position-vertical-relative:text;mso-height-percent:0;mso-height-relative:margin;v-text-anchor:middle" o:gfxdata="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" fillcolor="white [3201]" strokecolor="#5b9bd5 [3204]" strokeweight="1pt">
+                <v:textbox>
+                  <w:txbxContent>
+                    <w:p>
+                      <w:pPr>
+                        <w:jc w:val="center"/>
+                        <w:rPr>
+                          <w:lang w:val="en-US"/>
+                        </w:rPr>
+                      </w:pPr>
+                      <w:r>
+                        <w:rPr>
+                          <w:lang w:val="en-US"/>
+                        </w:rPr>
+                        <w:t>PlaySound</w:t>
+                      </w:r>
+                    </w:p>
+                  </w:txbxContent>
+                </v:textbox>
+              </v:shape>
+            </w:pict>
+          </mc:Fallback>
+        </mc:AlternateContent>
+      </w:r>
+      <w:r>
+        <w:rPr>
+          <w:noProof/>
+          <w:lang w:eastAsia="bg-BG"/>
+        </w:rPr>
+        <mc:AlternateContent>
+          <mc:Choice Requires="wps">
+            <w:drawing>
+              <wp:anchor distT="0" distB="0" distL="114300" distR="114300" simplePos="0" relativeHeight="251710463" behindDoc="0" locked="0" layoutInCell="1" allowOverlap="1" wp14:anchorId="7135A9D0" wp14:editId="32C080CE">
                 <wp:simplePos x="0" y="0"/>
                 <wp:positionH relativeFrom="column">
                   <wp:posOffset>2130484</wp:posOffset>
@@ -2996,7 +3820,7 @@
           </mc:Choice>
           <mc:Fallback>
             <w:pict>
-              <v:shape w14:anchorId="252163A4" id="Text Box 41" o:spid="_x0000_s1057" type="#_x0000_t202" style="position:absolute;margin-left:167.75pt;margin-top:22.75pt;width:112.5pt;height:38.5pt;z-index:251710463;visibility:visible;mso-wrap-style:square;mso-width-percent:0;mso-height-percent:0;mso-wrap-distance-left:9pt;mso-wrap-distance-top:0;mso-wrap-distance-right:9pt;mso-wrap-distance-bottom:0;mso-position-horizontal:absolute;mso-position-horizontal-relative:text;mso-position-vertical:absolute;mso-position-vertical-relative:text;mso-width-percent:0;mso-height-percent:0;mso-width-relative:margin;mso-height-relative:margin;v-text-anchor:middle" o:gfxdata="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" fillcolor="white [3201]" strokecolor="#5b9bd5 [3204]" strokeweight="1pt">
+              <v:shape w14:anchorId="7135A9D0" id="Text Box 41" o:spid="_x0000_s1065" type="#_x0000_t202" style="position:absolute;margin-left:167.75pt;margin-top:22.75pt;width:112.5pt;height:38.5pt;z-index:251710463;visibility:visible;mso-wrap-style:square;mso-width-percent:0;mso-height-percent:0;mso-wrap-distance-left:9pt;mso-wrap-distance-top:0;mso-wrap-distance-right:9pt;mso-wrap-distance-bottom:0;mso-position-horizontal:absolute;mso-position-horizontal-relative:text;mso-position-vertical:absolute;mso-position-vertical-relative:text;mso-width-percent:0;mso-height-percent:0;mso-width-relative:margin;mso-height-relative:margin;v-text-anchor:middle" o:gfxdata="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" fillcolor="white [3201]" strokecolor="#5b9bd5 [3204]" strokeweight="1pt">
                 <v:textbox>
                   <w:txbxContent>
                     <w:p>
@@ -3019,6 +3843,13 @@
           </mc:Fallback>
         </mc:AlternateContent>
       </w:r>
+    </w:p>
+    <w:p>
+      <w:pPr>
+        <w:rPr>
+          <w:lang w:val="en-US"/>
+        </w:rPr>
+      </w:pPr>
       <w:r>
         <w:rPr>
           <w:noProof/>
@@ -3027,16 +3858,16 @@
         <mc:AlternateContent>
           <mc:Choice Requires="wps">
             <w:drawing>
-              <wp:anchor distT="0" distB="0" distL="114300" distR="114300" simplePos="0" relativeHeight="251707392" behindDoc="0" locked="0" layoutInCell="1" allowOverlap="1" wp14:anchorId="3BB80E17" wp14:editId="1F01686A">
+              <wp:anchor distT="0" distB="0" distL="114300" distR="114300" simplePos="0" relativeHeight="251707392" behindDoc="0" locked="0" layoutInCell="1" allowOverlap="1" wp14:anchorId="08FBF326" wp14:editId="44ABB0ED">
                 <wp:simplePos x="0" y="0"/>
                 <wp:positionH relativeFrom="column">
-                  <wp:posOffset>4171315</wp:posOffset>
+                  <wp:posOffset>4171935</wp:posOffset>
                 </wp:positionH>
                 <wp:positionV relativeFrom="paragraph">
-                  <wp:posOffset>306705</wp:posOffset>
+                  <wp:posOffset>22949</wp:posOffset>
                 </wp:positionV>
-                <wp:extent cx="1693678" cy="609600"/>
-                <wp:effectExtent l="0" t="0" r="20955" b="19050"/>
+                <wp:extent cx="1693545" cy="307812"/>
+                <wp:effectExtent l="0" t="0" r="20955" b="16510"/>
                 <wp:wrapNone/>
                 <wp:docPr id="47" name="Text Box 47"/>
                 <wp:cNvGraphicFramePr/>
@@ -3047,7 +3878,7 @@
                       <wps:spPr>
                         <a:xfrm>
                           <a:off x="0" y="0"/>
-                          <a:ext cx="1693678" cy="609600"/>
+                          <a:ext cx="1693545" cy="307812"/>
                         </a:xfrm>
                         <a:prstGeom prst="rect">
                           <a:avLst/>
@@ -3077,14 +3908,12 @@
                                 <w:lang w:val="en-US"/>
                               </w:rPr>
                             </w:pPr>
-                            <w:proofErr w:type="spellStart"/>
                             <w:r>
                               <w:rPr>
                                 <w:lang w:val="en-US"/>
                               </w:rPr>
                               <w:t>PrintASCIIBackground</w:t>
                             </w:r>
-                            <w:proofErr w:type="spellEnd"/>
                           </w:p>
                         </w:txbxContent>
                       </wps:txbx>
@@ -3100,12 +3929,15 @@
                 <wp14:sizeRelH relativeFrom="margin">
                   <wp14:pctWidth>0</wp14:pctWidth>
                 </wp14:sizeRelH>
+                <wp14:sizeRelV relativeFrom="margin">
+                  <wp14:pctHeight>0</wp14:pctHeight>
+                </wp14:sizeRelV>
               </wp:anchor>
             </w:drawing>
           </mc:Choice>
           <mc:Fallback>
             <w:pict>
-              <v:shape w14:anchorId="3BB80E17" id="Text Box 47" o:spid="_x0000_s1058" type="#_x0000_t202" style="position:absolute;margin-left:328.45pt;margin-top:24.15pt;width:133.35pt;height:48pt;z-index:251707392;visibility:visible;mso-wrap-style:square;mso-width-percent:0;mso-wrap-distance-left:9pt;mso-wrap-distance-top:0;mso-wrap-distance-right:9pt;mso-wrap-distance-bottom:0;mso-position-horizontal:absolute;mso-position-horizontal-relative:text;mso-position-vertical:absolute;mso-position-vertical-relative:text;mso-width-percent:0;mso-width-relative:margin;v-text-anchor:middle" o:gfxdata="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" fillcolor="white [3201]" strokecolor="#5b9bd5 [3204]" strokeweight="1pt">
+              <v:shape w14:anchorId="08FBF326" id="Text Box 47" o:spid="_x0000_s1066" type="#_x0000_t202" style="position:absolute;margin-left:328.5pt;margin-top:1.8pt;width:133.35pt;height:24.25pt;z-index:251707392;visibility:visible;mso-wrap-style:square;mso-width-percent:0;mso-height-percent:0;mso-wrap-distance-left:9pt;mso-wrap-distance-top:0;mso-wrap-distance-right:9pt;mso-wrap-distance-bottom:0;mso-position-horizontal:absolute;mso-position-horizontal-relative:text;mso-position-vertical:absolute;mso-position-vertical-relative:text;mso-width-percent:0;mso-height-percent:0;mso-width-relative:margin;mso-height-relative:margin;v-text-anchor:middle" o:gfxdata="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" fillcolor="white [3201]" strokecolor="#5b9bd5 [3204]" strokeweight="1pt">
                 <v:textbox>
                   <w:txbxContent>
                     <w:p>
@@ -3115,14 +3947,12 @@
                           <w:lang w:val="en-US"/>
                         </w:rPr>
                       </w:pPr>
-                      <w:proofErr w:type="spellStart"/>
                       <w:r>
                         <w:rPr>
                           <w:lang w:val="en-US"/>
                         </w:rPr>
                         <w:t>PrintASCIIBackground</w:t>
                       </w:r>
-                      <w:proofErr w:type="spellEnd"/>
                     </w:p>
                   </w:txbxContent>
                 </v:textbox>
@@ -3131,6 +3961,13 @@
           </mc:Fallback>
         </mc:AlternateContent>
       </w:r>
+    </w:p>
+    <w:p>
+      <w:pPr>
+        <w:rPr>
+          <w:lang w:val="en-US"/>
+        </w:rPr>
+      </w:pPr>
       <w:r>
         <w:rPr>
           <w:noProof/>
@@ -3139,18 +3976,91 @@
         <mc:AlternateContent>
           <mc:Choice Requires="wps">
             <w:drawing>
-              <wp:anchor distT="0" distB="0" distL="114300" distR="114300" simplePos="0" relativeHeight="251719680" behindDoc="0" locked="0" layoutInCell="1" allowOverlap="1" wp14:anchorId="140F7F1B" wp14:editId="318BE50F">
+              <wp:anchor distT="0" distB="0" distL="114300" distR="114300" simplePos="0" relativeHeight="251745279" behindDoc="1" locked="0" layoutInCell="1" allowOverlap="1">
                 <wp:simplePos x="0" y="0"/>
                 <wp:positionH relativeFrom="column">
-                  <wp:posOffset>-219075</wp:posOffset>
+                  <wp:posOffset>3559233</wp:posOffset>
                 </wp:positionH>
                 <wp:positionV relativeFrom="paragraph">
-                  <wp:posOffset>315595</wp:posOffset>
+                  <wp:posOffset>206848</wp:posOffset>
                 </wp:positionV>
-                <wp:extent cx="1162050" cy="609600"/>
-                <wp:effectExtent l="0" t="0" r="19050" b="19050"/>
+                <wp:extent cx="1144329" cy="552834"/>
+                <wp:effectExtent l="0" t="0" r="74930" b="57150"/>
                 <wp:wrapNone/>
-                <wp:docPr id="53" name="Text Box 53"/>
+                <wp:docPr id="55" name="Straight Arrow Connector 55"/>
+                <wp:cNvGraphicFramePr/>
+                <a:graphic xmlns:a="http://schemas.openxmlformats.org/drawingml/2006/main">
+                  <a:graphicData uri="http://schemas.microsoft.com/office/word/2010/wordprocessingShape">
+                    <wps:wsp>
+                      <wps:cNvCnPr/>
+                      <wps:spPr>
+                        <a:xfrm>
+                          <a:off x="0" y="0"/>
+                          <a:ext cx="1144329" cy="552834"/>
+                        </a:xfrm>
+                        <a:prstGeom prst="straightConnector1">
+                          <a:avLst/>
+                        </a:prstGeom>
+                        <a:ln>
+                          <a:tailEnd type="triangle"/>
+                        </a:ln>
+                      </wps:spPr>
+                      <wps:style>
+                        <a:lnRef idx="3">
+                          <a:schemeClr val="accent1"/>
+                        </a:lnRef>
+                        <a:fillRef idx="0">
+                          <a:schemeClr val="accent1"/>
+                        </a:fillRef>
+                        <a:effectRef idx="2">
+                          <a:schemeClr val="accent1"/>
+                        </a:effectRef>
+                        <a:fontRef idx="minor">
+                          <a:schemeClr val="tx1"/>
+                        </a:fontRef>
+                      </wps:style>
+                      <wps:bodyPr/>
+                    </wps:wsp>
+                  </a:graphicData>
+                </a:graphic>
+              </wp:anchor>
+            </w:drawing>
+          </mc:Choice>
+          <mc:Fallback>
+            <w:pict>
+              <v:shape w14:anchorId="0EBBEA41" id="Straight Arrow Connector 55" o:spid="_x0000_s1026" type="#_x0000_t32" style="position:absolute;margin-left:280.25pt;margin-top:16.3pt;width:90.1pt;height:43.55pt;z-index:-251571201;visibility:visible;mso-wrap-style:square;mso-wrap-distance-left:9pt;mso-wrap-distance-top:0;mso-wrap-distance-right:9pt;mso-wrap-distance-bottom:0;mso-position-horizontal:absolute;mso-position-horizontal-relative:text;mso-position-vertical:absolute;mso-position-vertical-relative:text" o:gfxdata="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" strokecolor="#5b9bd5 [3204]" strokeweight="1.5pt">
+                <v:stroke endarrow="block" joinstyle="miter"/>
+              </v:shape>
+            </w:pict>
+          </mc:Fallback>
+        </mc:AlternateContent>
+      </w:r>
+    </w:p>
+    <w:p>
+      <w:pPr>
+        <w:rPr>
+          <w:lang w:val="en-US"/>
+        </w:rPr>
+      </w:pPr>
+      <w:r>
+        <w:rPr>
+          <w:noProof/>
+        </w:rPr>
+        <mc:AlternateContent>
+          <mc:Choice Requires="wps">
+            <w:drawing>
+              <wp:anchor distT="0" distB="0" distL="114300" distR="114300" simplePos="0" relativeHeight="251746304" behindDoc="0" locked="0" layoutInCell="1" allowOverlap="1" wp14:anchorId="5D3470A8" wp14:editId="3FD2B466">
+                <wp:simplePos x="0" y="0"/>
+                <wp:positionH relativeFrom="column">
+                  <wp:posOffset>4703563</wp:posOffset>
+                </wp:positionH>
+                <wp:positionV relativeFrom="paragraph">
+                  <wp:posOffset>48836</wp:posOffset>
+                </wp:positionV>
+                <wp:extent cx="1073652" cy="212651"/>
+                <wp:effectExtent l="0" t="0" r="0" b="0"/>
+                <wp:wrapNone/>
+                <wp:docPr id="54" name="Text Box 54"/>
                 <wp:cNvGraphicFramePr/>
                 <a:graphic xmlns:a="http://schemas.openxmlformats.org/drawingml/2006/main">
                   <a:graphicData uri="http://schemas.microsoft.com/office/word/2010/wordprocessingShape">
@@ -3159,7 +4069,104 @@
                       <wps:spPr>
                         <a:xfrm>
                           <a:off x="0" y="0"/>
-                          <a:ext cx="1162050" cy="609600"/>
+                          <a:ext cx="1073652" cy="212651"/>
+                        </a:xfrm>
+                        <a:prstGeom prst="rect">
+                          <a:avLst/>
+                        </a:prstGeom>
+                        <a:solidFill>
+                          <a:prstClr val="white"/>
+                        </a:solidFill>
+                        <a:ln>
+                          <a:noFill/>
+                        </a:ln>
+                        <a:effectLst/>
+                      </wps:spPr>
+                      <wps:txbx>
+                        <w:txbxContent>
+                          <w:p>
+                            <w:pPr>
+                              <w:pStyle w:val="Caption"/>
+                              <w:rPr>
+                                <w:noProof/>
+                              </w:rPr>
+                            </w:pPr>
+                            <w:r>
+                              <w:t>Starts up the game</w:t>
+                            </w:r>
+                          </w:p>
+                        </w:txbxContent>
+                      </wps:txbx>
+                      <wps:bodyPr rot="0" spcFirstLastPara="0" vertOverflow="overflow" horzOverflow="overflow" vert="horz" wrap="square" lIns="0" tIns="0" rIns="0" bIns="0" numCol="1" spcCol="0" rtlCol="0" fromWordArt="0" anchor="t" anchorCtr="0" forceAA="0" compatLnSpc="1">
+                        <a:prstTxWarp prst="textNoShape">
+                          <a:avLst/>
+                        </a:prstTxWarp>
+                        <a:noAutofit/>
+                      </wps:bodyPr>
+                    </wps:wsp>
+                  </a:graphicData>
+                </a:graphic>
+                <wp14:sizeRelH relativeFrom="margin">
+                  <wp14:pctWidth>0</wp14:pctWidth>
+                </wp14:sizeRelH>
+                <wp14:sizeRelV relativeFrom="margin">
+                  <wp14:pctHeight>0</wp14:pctHeight>
+                </wp14:sizeRelV>
+              </wp:anchor>
+            </w:drawing>
+          </mc:Choice>
+          <mc:Fallback>
+            <w:pict>
+              <v:shape w14:anchorId="5D3470A8" id="Text Box 54" o:spid="_x0000_s1067" type="#_x0000_t202" style="position:absolute;margin-left:370.35pt;margin-top:3.85pt;width:84.55pt;height:16.75pt;z-index:251746304;visibility:visible;mso-wrap-style:square;mso-width-percent:0;mso-height-percent:0;mso-wrap-distance-left:9pt;mso-wrap-distance-top:0;mso-wrap-distance-right:9pt;mso-wrap-distance-bottom:0;mso-position-horizontal:absolute;mso-position-horizontal-relative:text;mso-position-vertical:absolute;mso-position-vertical-relative:text;mso-width-percent:0;mso-height-percent:0;mso-width-relative:margin;mso-height-relative:margin;v-text-anchor:top" o:gfxdata="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" stroked="f">
+                <v:textbox inset="0,0,0,0">
+                  <w:txbxContent>
+                    <w:p>
+                      <w:pPr>
+                        <w:pStyle w:val="Caption"/>
+                        <w:rPr>
+                          <w:noProof/>
+                        </w:rPr>
+                      </w:pPr>
+                      <w:r>
+                        <w:t>Starts up the game</w:t>
+                      </w:r>
+                    </w:p>
+                  </w:txbxContent>
+                </v:textbox>
+              </v:shape>
+            </w:pict>
+          </mc:Fallback>
+        </mc:AlternateContent>
+      </w:r>
+      <w:r>
+        <w:rPr>
+          <w:noProof/>
+          <w:lang w:eastAsia="bg-BG"/>
+        </w:rPr>
+        <mc:AlternateContent>
+          <mc:Choice Requires="wps">
+            <w:drawing>
+              <wp:anchor distT="0" distB="0" distL="114300" distR="114300" simplePos="0" relativeHeight="251744256" behindDoc="0" locked="0" layoutInCell="1" allowOverlap="1" wp14:anchorId="42C3F467" wp14:editId="7283FAE4">
+                <wp:simplePos x="0" y="0"/>
+                <wp:positionH relativeFrom="column">
+                  <wp:posOffset>4706989</wp:posOffset>
+                </wp:positionH>
+                <wp:positionV relativeFrom="paragraph">
+                  <wp:posOffset>262802</wp:posOffset>
+                </wp:positionV>
+                <wp:extent cx="1162050" cy="340035"/>
+                <wp:effectExtent l="0" t="0" r="19050" b="22225"/>
+                <wp:wrapNone/>
+                <wp:docPr id="40" name="Text Box 40"/>
+                <wp:cNvGraphicFramePr/>
+                <a:graphic xmlns:a="http://schemas.openxmlformats.org/drawingml/2006/main">
+                  <a:graphicData uri="http://schemas.microsoft.com/office/word/2010/wordprocessingShape">
+                    <wps:wsp>
+                      <wps:cNvSpPr txBox="1"/>
+                      <wps:spPr>
+                        <a:xfrm>
+                          <a:off x="0" y="0"/>
+                          <a:ext cx="1162050" cy="340035"/>
                         </a:xfrm>
                         <a:prstGeom prst="rect">
                           <a:avLst/>
@@ -3189,14 +4196,12 @@
                                 <w:lang w:val="en-US"/>
                               </w:rPr>
                             </w:pPr>
-                            <w:proofErr w:type="spellStart"/>
                             <w:r>
                               <w:rPr>
                                 <w:lang w:val="en-US"/>
                               </w:rPr>
-                              <w:t>PlaySound</w:t>
+                              <w:t>StartPlaying</w:t>
                             </w:r>
-                            <w:proofErr w:type="spellEnd"/>
                           </w:p>
                         </w:txbxContent>
                       </wps:txbx>
@@ -3209,12 +4214,15 @@
                     </wps:wsp>
                   </a:graphicData>
                 </a:graphic>
+                <wp14:sizeRelV relativeFrom="margin">
+                  <wp14:pctHeight>0</wp14:pctHeight>
+                </wp14:sizeRelV>
               </wp:anchor>
             </w:drawing>
           </mc:Choice>
           <mc:Fallback>
             <w:pict>
-              <v:shape w14:anchorId="140F7F1B" id="Text Box 53" o:spid="_x0000_s1059" type="#_x0000_t202" style="position:absolute;margin-left:-17.25pt;margin-top:24.85pt;width:91.5pt;height:48pt;z-index:251719680;visibility:visible;mso-wrap-style:square;mso-wrap-distance-left:9pt;mso-wrap-distance-top:0;mso-wrap-distance-right:9pt;mso-wrap-distance-bottom:0;mso-position-horizontal:absolute;mso-position-horizontal-relative:text;mso-position-vertical:absolute;mso-position-vertical-relative:text;v-text-anchor:middle" o:gfxdata="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" fillcolor="white [3201]" strokecolor="#5b9bd5 [3204]" strokeweight="1pt">
+              <v:shape w14:anchorId="42C3F467" id="Text Box 40" o:spid="_x0000_s1068" type="#_x0000_t202" style="position:absolute;margin-left:370.65pt;margin-top:20.7pt;width:91.5pt;height:26.75pt;z-index:251744256;visibility:visible;mso-wrap-style:square;mso-height-percent:0;mso-wrap-distance-left:9pt;mso-wrap-distance-top:0;mso-wrap-distance-right:9pt;mso-wrap-distance-bottom:0;mso-position-horizontal:absolute;mso-position-horizontal-relative:text;mso-position-vertical:absolute;mso-position-vertical-relative:text;mso-height-percent:0;mso-height-relative:margin;v-text-anchor:middle" o:gfxdata="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" fillcolor="white [3201]" strokecolor="#5b9bd5 [3204]" strokeweight="1pt">
                 <v:textbox>
                   <w:txbxContent>
                     <w:p>
@@ -3224,14 +4232,12 @@
                           <w:lang w:val="en-US"/>
                         </w:rPr>
                       </w:pPr>
-                      <w:proofErr w:type="spellStart"/>
                       <w:r>
                         <w:rPr>
                           <w:lang w:val="en-US"/>
                         </w:rPr>
-                        <w:t>PlaySound</w:t>
+                        <w:t>StartPlaying</w:t>
                       </w:r>
-                      <w:proofErr w:type="spellEnd"/>
                     </w:p>
                   </w:txbxContent>
                 </v:textbox>
@@ -3240,27 +4246,6 @@
           </mc:Fallback>
         </mc:AlternateContent>
       </w:r>
-    </w:p>
-    <w:p>
-      <w:pPr>
-        <w:rPr>
-          <w:lang w:val="en-US"/>
-        </w:rPr>
-      </w:pPr>
-    </w:p>
-    <w:p>
-      <w:pPr>
-        <w:rPr>
-          <w:lang w:val="en-US"/>
-        </w:rPr>
-      </w:pPr>
-    </w:p>
-    <w:p>
-      <w:pPr>
-        <w:rPr>
-          <w:lang w:val="en-US"/>
-        </w:rPr>
-      </w:pPr>
       <w:r>
         <w:rPr>
           <w:noProof/>
@@ -3269,16 +4254,16 @@
         <mc:AlternateContent>
           <mc:Choice Requires="wps">
             <w:drawing>
-              <wp:anchor distT="0" distB="0" distL="114300" distR="114300" simplePos="0" relativeHeight="251717632" behindDoc="0" locked="0" layoutInCell="1" allowOverlap="1" wp14:anchorId="2FD8128E" wp14:editId="0F4C9147">
+              <wp:anchor distT="0" distB="0" distL="114300" distR="114300" simplePos="0" relativeHeight="251717632" behindDoc="0" locked="0" layoutInCell="1" allowOverlap="1" wp14:anchorId="098C3527" wp14:editId="62DFD017">
                 <wp:simplePos x="0" y="0"/>
                 <wp:positionH relativeFrom="column">
                   <wp:posOffset>-219075</wp:posOffset>
                 </wp:positionH>
                 <wp:positionV relativeFrom="paragraph">
-                  <wp:posOffset>393700</wp:posOffset>
+                  <wp:posOffset>159223</wp:posOffset>
                 </wp:positionV>
-                <wp:extent cx="1701209" cy="609600"/>
-                <wp:effectExtent l="0" t="0" r="13335" b="19050"/>
+                <wp:extent cx="1701165" cy="318770"/>
+                <wp:effectExtent l="0" t="0" r="13335" b="24130"/>
                 <wp:wrapNone/>
                 <wp:docPr id="52" name="Text Box 52"/>
                 <wp:cNvGraphicFramePr/>
@@ -3289,7 +4274,7 @@
                       <wps:spPr>
                         <a:xfrm>
                           <a:off x="0" y="0"/>
-                          <a:ext cx="1701209" cy="609600"/>
+                          <a:ext cx="1701165" cy="318770"/>
                         </a:xfrm>
                         <a:prstGeom prst="rect">
                           <a:avLst/>
@@ -3319,14 +4304,12 @@
                                 <w:lang w:val="en-US"/>
                               </w:rPr>
                             </w:pPr>
-                            <w:proofErr w:type="spellStart"/>
                             <w:r>
                               <w:rPr>
                                 <w:lang w:val="en-US"/>
                               </w:rPr>
                               <w:t>MovingAndPrintingSpider</w:t>
                             </w:r>
-                            <w:proofErr w:type="spellEnd"/>
                           </w:p>
                         </w:txbxContent>
                       </wps:txbx>
@@ -3342,12 +4325,15 @@
                 <wp14:sizeRelH relativeFrom="margin">
                   <wp14:pctWidth>0</wp14:pctWidth>
                 </wp14:sizeRelH>
+                <wp14:sizeRelV relativeFrom="margin">
+                  <wp14:pctHeight>0</wp14:pctHeight>
+                </wp14:sizeRelV>
               </wp:anchor>
             </w:drawing>
           </mc:Choice>
           <mc:Fallback>
             <w:pict>
-              <v:shape w14:anchorId="2FD8128E" id="Text Box 52" o:spid="_x0000_s1060" type="#_x0000_t202" style="position:absolute;margin-left:-17.25pt;margin-top:31pt;width:133.95pt;height:48pt;z-index:251717632;visibility:visible;mso-wrap-style:square;mso-width-percent:0;mso-wrap-distance-left:9pt;mso-wrap-distance-top:0;mso-wrap-distance-right:9pt;mso-wrap-distance-bottom:0;mso-position-horizontal:absolute;mso-position-horizontal-relative:text;mso-position-vertical:absolute;mso-position-vertical-relative:text;mso-width-percent:0;mso-width-relative:margin;v-text-anchor:middle" o:gfxdata="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" fillcolor="white [3201]" strokecolor="#5b9bd5 [3204]" strokeweight="1pt">
+              <v:shape w14:anchorId="098C3527" id="Text Box 52" o:spid="_x0000_s1069" type="#_x0000_t202" style="position:absolute;margin-left:-17.25pt;margin-top:12.55pt;width:133.95pt;height:25.1pt;z-index:251717632;visibility:visible;mso-wrap-style:square;mso-width-percent:0;mso-height-percent:0;mso-wrap-distance-left:9pt;mso-wrap-distance-top:0;mso-wrap-distance-right:9pt;mso-wrap-distance-bottom:0;mso-position-horizontal:absolute;mso-position-horizontal-relative:text;mso-position-vertical:absolute;mso-position-vertical-relative:text;mso-width-percent:0;mso-height-percent:0;mso-width-relative:margin;mso-height-relative:margin;v-text-anchor:middle" o:gfxdata="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" fillcolor="white [3201]" strokecolor="#5b9bd5 [3204]" strokeweight="1pt">
                 <v:textbox>
                   <w:txbxContent>
                     <w:p>
@@ -3357,14 +4343,12 @@
                           <w:lang w:val="en-US"/>
                         </w:rPr>
                       </w:pPr>
-                      <w:proofErr w:type="spellStart"/>
                       <w:r>
                         <w:rPr>
                           <w:lang w:val="en-US"/>
                         </w:rPr>
                         <w:t>MovingAndPrintingSpider</w:t>
                       </w:r>
-                      <w:proofErr w:type="spellEnd"/>
                     </w:p>
                   </w:txbxContent>
                 </v:textbox>
@@ -3373,6 +4357,20 @@
           </mc:Fallback>
         </mc:AlternateContent>
       </w:r>
+    </w:p>
+    <w:p>
+      <w:pPr>
+        <w:rPr>
+          <w:lang w:val="en-US"/>
+        </w:rPr>
+      </w:pPr>
+    </w:p>
+    <w:p>
+      <w:pPr>
+        <w:rPr>
+          <w:lang w:val="en-US"/>
+        </w:rPr>
+      </w:pPr>
       <w:r>
         <w:rPr>
           <w:noProof/>
@@ -3381,16 +4379,16 @@
         <mc:AlternateContent>
           <mc:Choice Requires="wps">
             <w:drawing>
-              <wp:anchor distT="0" distB="0" distL="114300" distR="114300" simplePos="0" relativeHeight="251709440" behindDoc="0" locked="0" layoutInCell="1" allowOverlap="1" wp14:anchorId="5EDF3768" wp14:editId="345D6B25">
+              <wp:anchor distT="0" distB="0" distL="114300" distR="114300" simplePos="0" relativeHeight="251709440" behindDoc="0" locked="0" layoutInCell="1" allowOverlap="1" wp14:anchorId="6BDA471E" wp14:editId="2FE73592">
                 <wp:simplePos x="0" y="0"/>
                 <wp:positionH relativeFrom="column">
-                  <wp:posOffset>4702810</wp:posOffset>
+                  <wp:posOffset>4703445</wp:posOffset>
                 </wp:positionH>
                 <wp:positionV relativeFrom="paragraph">
-                  <wp:posOffset>380365</wp:posOffset>
+                  <wp:posOffset>198460</wp:posOffset>
                 </wp:positionV>
-                <wp:extent cx="1162050" cy="609600"/>
-                <wp:effectExtent l="0" t="0" r="19050" b="19050"/>
+                <wp:extent cx="1162050" cy="340035"/>
+                <wp:effectExtent l="0" t="0" r="19050" b="22225"/>
                 <wp:wrapNone/>
                 <wp:docPr id="48" name="Text Box 48"/>
                 <wp:cNvGraphicFramePr/>
@@ -3401,7 +4399,7 @@
                       <wps:spPr>
                         <a:xfrm>
                           <a:off x="0" y="0"/>
-                          <a:ext cx="1162050" cy="609600"/>
+                          <a:ext cx="1162050" cy="340035"/>
                         </a:xfrm>
                         <a:prstGeom prst="rect">
                           <a:avLst/>
@@ -3431,14 +4429,12 @@
                                 <w:lang w:val="en-US"/>
                               </w:rPr>
                             </w:pPr>
-                            <w:proofErr w:type="spellStart"/>
                             <w:r>
                               <w:rPr>
                                 <w:lang w:val="en-US"/>
                               </w:rPr>
                               <w:t>MovingFlies</w:t>
                             </w:r>
-                            <w:proofErr w:type="spellEnd"/>
                           </w:p>
                         </w:txbxContent>
                       </wps:txbx>
@@ -3451,12 +4447,15 @@
                     </wps:wsp>
                   </a:graphicData>
                 </a:graphic>
+                <wp14:sizeRelV relativeFrom="margin">
+                  <wp14:pctHeight>0</wp14:pctHeight>
+                </wp14:sizeRelV>
               </wp:anchor>
             </w:drawing>
           </mc:Choice>
           <mc:Fallback>
             <w:pict>
-              <v:shape w14:anchorId="5EDF3768" id="Text Box 48" o:spid="_x0000_s1061" type="#_x0000_t202" style="position:absolute;margin-left:370.3pt;margin-top:29.95pt;width:91.5pt;height:48pt;z-index:251709440;visibility:visible;mso-wrap-style:square;mso-wrap-distance-left:9pt;mso-wrap-distance-top:0;mso-wrap-distance-right:9pt;mso-wrap-distance-bottom:0;mso-position-horizontal:absolute;mso-position-horizontal-relative:text;mso-position-vertical:absolute;mso-position-vertical-relative:text;v-text-anchor:middle" o:gfxdata="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" fillcolor="white [3201]" strokecolor="#5b9bd5 [3204]" strokeweight="1pt">
+              <v:shape w14:anchorId="6BDA471E" id="Text Box 48" o:spid="_x0000_s1070" type="#_x0000_t202" style="position:absolute;margin-left:370.35pt;margin-top:15.65pt;width:91.5pt;height:26.75pt;z-index:251709440;visibility:visible;mso-wrap-style:square;mso-height-percent:0;mso-wrap-distance-left:9pt;mso-wrap-distance-top:0;mso-wrap-distance-right:9pt;mso-wrap-distance-bottom:0;mso-position-horizontal:absolute;mso-position-horizontal-relative:text;mso-position-vertical:absolute;mso-position-vertical-relative:text;mso-height-percent:0;mso-height-relative:margin;v-text-anchor:middle" o:gfxdata="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" fillcolor="white [3201]" strokecolor="#5b9bd5 [3204]" strokeweight="1pt">
                 <v:textbox>
                   <w:txbxContent>
                     <w:p>
@@ -3466,14 +4465,12 @@
                           <w:lang w:val="en-US"/>
                         </w:rPr>
                       </w:pPr>
-                      <w:proofErr w:type="spellStart"/>
                       <w:r>
                         <w:rPr>
                           <w:lang w:val="en-US"/>
                         </w:rPr>
                         <w:t>MovingFlies</w:t>
                       </w:r>
-                      <w:proofErr w:type="spellEnd"/>
                     </w:p>
                   </w:txbxContent>
                 </v:textbox>
@@ -3482,54 +4479,25 @@
           </mc:Fallback>
         </mc:AlternateContent>
       </w:r>
-    </w:p>
-    <w:p>
-      <w:pPr>
-        <w:rPr>
-          <w:lang w:val="en-US"/>
-        </w:rPr>
-      </w:pPr>
-    </w:p>
-    <w:p>
-      <w:pPr>
-        <w:rPr>
-          <w:lang w:val="en-US"/>
-        </w:rPr>
-      </w:pPr>
-    </w:p>
-    <w:p>
-      <w:pPr>
-        <w:rPr>
-          <w:lang w:val="en-US"/>
-        </w:rPr>
-      </w:pPr>
-    </w:p>
-    <w:p>
-      <w:pPr>
-        <w:rPr>
-          <w:lang w:val="en-US"/>
-        </w:rPr>
-      </w:pPr>
       <w:r>
         <w:rPr>
           <w:noProof/>
-          <w:lang w:eastAsia="bg-BG"/>
         </w:rPr>
         <mc:AlternateContent>
           <mc:Choice Requires="wps">
             <w:drawing>
-              <wp:anchor distT="0" distB="0" distL="114300" distR="114300" simplePos="0" relativeHeight="251713536" behindDoc="0" locked="0" layoutInCell="1" allowOverlap="1" wp14:anchorId="354FDA77" wp14:editId="537CE2A4">
+              <wp:anchor distT="0" distB="0" distL="114300" distR="114300" simplePos="0" relativeHeight="251738112" behindDoc="0" locked="0" layoutInCell="1" allowOverlap="1" wp14:anchorId="4AB8CBC5" wp14:editId="2E6E2C0B">
                 <wp:simplePos x="0" y="0"/>
                 <wp:positionH relativeFrom="column">
-                  <wp:posOffset>2241550</wp:posOffset>
+                  <wp:posOffset>-219311</wp:posOffset>
                 </wp:positionH>
                 <wp:positionV relativeFrom="paragraph">
-                  <wp:posOffset>187960</wp:posOffset>
+                  <wp:posOffset>200350</wp:posOffset>
                 </wp:positionV>
-                <wp:extent cx="1162050" cy="609600"/>
-                <wp:effectExtent l="0" t="0" r="19050" b="19050"/>
+                <wp:extent cx="1162050" cy="563525"/>
+                <wp:effectExtent l="0" t="0" r="0" b="8255"/>
                 <wp:wrapNone/>
-                <wp:docPr id="50" name="Text Box 50"/>
+                <wp:docPr id="34" name="Text Box 34"/>
                 <wp:cNvGraphicFramePr/>
                 <a:graphic xmlns:a="http://schemas.openxmlformats.org/drawingml/2006/main">
                   <a:graphicData uri="http://schemas.microsoft.com/office/word/2010/wordprocessingShape">
@@ -3538,7 +4506,250 @@
                       <wps:spPr>
                         <a:xfrm>
                           <a:off x="0" y="0"/>
-                          <a:ext cx="1162050" cy="609600"/>
+                          <a:ext cx="1162050" cy="563525"/>
+                        </a:xfrm>
+                        <a:prstGeom prst="rect">
+                          <a:avLst/>
+                        </a:prstGeom>
+                        <a:solidFill>
+                          <a:prstClr val="white"/>
+                        </a:solidFill>
+                        <a:ln>
+                          <a:noFill/>
+                        </a:ln>
+                        <a:effectLst/>
+                      </wps:spPr>
+                      <wps:txbx>
+                        <w:txbxContent>
+                          <w:p>
+                            <w:pPr>
+                              <w:pStyle w:val="Caption"/>
+                              <w:rPr>
+                                <w:noProof/>
+                              </w:rPr>
+                            </w:pPr>
+                            <w:r>
+                              <w:t>Loads up the Starting Screen and starts the game after ENTER is pressed</w:t>
+                            </w:r>
+                          </w:p>
+                        </w:txbxContent>
+                      </wps:txbx>
+                      <wps:bodyPr rot="0" spcFirstLastPara="0" vertOverflow="overflow" horzOverflow="overflow" vert="horz" wrap="square" lIns="0" tIns="0" rIns="0" bIns="0" numCol="1" spcCol="0" rtlCol="0" fromWordArt="0" anchor="t" anchorCtr="0" forceAA="0" compatLnSpc="1">
+                        <a:prstTxWarp prst="textNoShape">
+                          <a:avLst/>
+                        </a:prstTxWarp>
+                        <a:noAutofit/>
+                      </wps:bodyPr>
+                    </wps:wsp>
+                  </a:graphicData>
+                </a:graphic>
+                <wp14:sizeRelV relativeFrom="margin">
+                  <wp14:pctHeight>0</wp14:pctHeight>
+                </wp14:sizeRelV>
+              </wp:anchor>
+            </w:drawing>
+          </mc:Choice>
+          <mc:Fallback>
+            <w:pict>
+              <v:shape w14:anchorId="4AB8CBC5" id="Text Box 34" o:spid="_x0000_s1071" type="#_x0000_t202" style="position:absolute;margin-left:-17.25pt;margin-top:15.8pt;width:91.5pt;height:44.35pt;z-index:251738112;visibility:visible;mso-wrap-style:square;mso-height-percent:0;mso-wrap-distance-left:9pt;mso-wrap-distance-top:0;mso-wrap-distance-right:9pt;mso-wrap-distance-bottom:0;mso-position-horizontal:absolute;mso-position-horizontal-relative:text;mso-position-vertical:absolute;mso-position-vertical-relative:text;mso-height-percent:0;mso-height-relative:margin;v-text-anchor:top" o:gfxdata="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" stroked="f">
+                <v:textbox inset="0,0,0,0">
+                  <w:txbxContent>
+                    <w:p>
+                      <w:pPr>
+                        <w:pStyle w:val="Caption"/>
+                        <w:rPr>
+                          <w:noProof/>
+                        </w:rPr>
+                      </w:pPr>
+                      <w:r>
+                        <w:t>Loads up the Starting Screen and starts the game after ENTER is pressed</w:t>
+                      </w:r>
+                    </w:p>
+                  </w:txbxContent>
+                </v:textbox>
+              </v:shape>
+            </w:pict>
+          </mc:Fallback>
+        </mc:AlternateContent>
+      </w:r>
+    </w:p>
+    <w:p>
+      <w:pPr>
+        <w:rPr>
+          <w:lang w:val="en-US"/>
+        </w:rPr>
+      </w:pPr>
+      <w:r>
+        <w:rPr>
+          <w:noProof/>
+        </w:rPr>
+        <mc:AlternateContent>
+          <mc:Choice Requires="wps">
+            <w:drawing>
+              <wp:anchor distT="0" distB="0" distL="114300" distR="114300" simplePos="0" relativeHeight="251742208" behindDoc="0" locked="0" layoutInCell="1" allowOverlap="1" wp14:anchorId="373CCAE7" wp14:editId="3240D710">
+                <wp:simplePos x="0" y="0"/>
+                <wp:positionH relativeFrom="column">
+                  <wp:posOffset>1162921</wp:posOffset>
+                </wp:positionH>
+                <wp:positionV relativeFrom="paragraph">
+                  <wp:posOffset>191680</wp:posOffset>
+                </wp:positionV>
+                <wp:extent cx="1162050" cy="287079"/>
+                <wp:effectExtent l="0" t="0" r="0" b="0"/>
+                <wp:wrapNone/>
+                <wp:docPr id="37" name="Text Box 37"/>
+                <wp:cNvGraphicFramePr/>
+                <a:graphic xmlns:a="http://schemas.openxmlformats.org/drawingml/2006/main">
+                  <a:graphicData uri="http://schemas.microsoft.com/office/word/2010/wordprocessingShape">
+                    <wps:wsp>
+                      <wps:cNvSpPr txBox="1"/>
+                      <wps:spPr>
+                        <a:xfrm>
+                          <a:off x="0" y="0"/>
+                          <a:ext cx="1162050" cy="287079"/>
+                        </a:xfrm>
+                        <a:prstGeom prst="rect">
+                          <a:avLst/>
+                        </a:prstGeom>
+                        <a:solidFill>
+                          <a:prstClr val="white"/>
+                        </a:solidFill>
+                        <a:ln>
+                          <a:noFill/>
+                        </a:ln>
+                        <a:effectLst/>
+                      </wps:spPr>
+                      <wps:txbx>
+                        <w:txbxContent>
+                          <w:p>
+                            <w:pPr>
+                              <w:pStyle w:val="Caption"/>
+                              <w:rPr>
+                                <w:noProof/>
+                              </w:rPr>
+                            </w:pPr>
+                            <w:r>
+                              <w:rPr>
+                                <w:lang w:val="en-US"/>
+                              </w:rPr>
+                              <w:t xml:space="preserve">Prints the </w:t>
+                            </w:r>
+                            <w:r>
+                              <w:t>End</w:t>
+                            </w:r>
+                            <w:r>
+                              <w:rPr>
+                                <w:lang w:val="en-US"/>
+                              </w:rPr>
+                              <w:t xml:space="preserve"> </w:t>
+                            </w:r>
+                            <w:r>
+                              <w:t>Screen</w:t>
+                            </w:r>
+                            <w:r>
+                              <w:rPr>
+                                <w:lang w:val="en-US"/>
+                              </w:rPr>
+                              <w:t xml:space="preserve"> of the Game</w:t>
+                            </w:r>
+                          </w:p>
+                        </w:txbxContent>
+                      </wps:txbx>
+                      <wps:bodyPr rot="0" spcFirstLastPara="0" vertOverflow="overflow" horzOverflow="overflow" vert="horz" wrap="square" lIns="0" tIns="0" rIns="0" bIns="0" numCol="1" spcCol="0" rtlCol="0" fromWordArt="0" anchor="t" anchorCtr="0" forceAA="0" compatLnSpc="1">
+                        <a:prstTxWarp prst="textNoShape">
+                          <a:avLst/>
+                        </a:prstTxWarp>
+                        <a:noAutofit/>
+                      </wps:bodyPr>
+                    </wps:wsp>
+                  </a:graphicData>
+                </a:graphic>
+                <wp14:sizeRelV relativeFrom="margin">
+                  <wp14:pctHeight>0</wp14:pctHeight>
+                </wp14:sizeRelV>
+              </wp:anchor>
+            </w:drawing>
+          </mc:Choice>
+          <mc:Fallback>
+            <w:pict>
+              <v:shape w14:anchorId="373CCAE7" id="Text Box 37" o:spid="_x0000_s1072" type="#_x0000_t202" style="position:absolute;margin-left:91.55pt;margin-top:15.1pt;width:91.5pt;height:22.6pt;z-index:251742208;visibility:visible;mso-wrap-style:square;mso-height-percent:0;mso-wrap-distance-left:9pt;mso-wrap-distance-top:0;mso-wrap-distance-right:9pt;mso-wrap-distance-bottom:0;mso-position-horizontal:absolute;mso-position-horizontal-relative:text;mso-position-vertical:absolute;mso-position-vertical-relative:text;mso-height-percent:0;mso-height-relative:margin;v-text-anchor:top" o:gfxdata="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" stroked="f">
+                <v:textbox inset="0,0,0,0">
+                  <w:txbxContent>
+                    <w:p>
+                      <w:pPr>
+                        <w:pStyle w:val="Caption"/>
+                        <w:rPr>
+                          <w:noProof/>
+                        </w:rPr>
+                      </w:pPr>
+                      <w:r>
+                        <w:rPr>
+                          <w:lang w:val="en-US"/>
+                        </w:rPr>
+                        <w:t xml:space="preserve">Prints the </w:t>
+                      </w:r>
+                      <w:r>
+                        <w:t>End</w:t>
+                      </w:r>
+                      <w:r>
+                        <w:rPr>
+                          <w:lang w:val="en-US"/>
+                        </w:rPr>
+                        <w:t xml:space="preserve"> </w:t>
+                      </w:r>
+                      <w:r>
+                        <w:t>Screen</w:t>
+                      </w:r>
+                      <w:r>
+                        <w:rPr>
+                          <w:lang w:val="en-US"/>
+                        </w:rPr>
+                        <w:t xml:space="preserve"> of the Game</w:t>
+                      </w:r>
+                    </w:p>
+                  </w:txbxContent>
+                </v:textbox>
+              </v:shape>
+            </w:pict>
+          </mc:Fallback>
+        </mc:AlternateContent>
+      </w:r>
+    </w:p>
+    <w:p>
+      <w:pPr>
+        <w:rPr>
+          <w:lang w:val="en-US"/>
+        </w:rPr>
+      </w:pPr>
+      <w:r>
+        <w:rPr>
+          <w:noProof/>
+          <w:lang w:eastAsia="bg-BG"/>
+        </w:rPr>
+        <mc:AlternateContent>
+          <mc:Choice Requires="wps">
+            <w:drawing>
+              <wp:anchor distT="0" distB="0" distL="114300" distR="114300" simplePos="0" relativeHeight="251740160" behindDoc="0" locked="0" layoutInCell="1" allowOverlap="1" wp14:anchorId="2EC09AC1" wp14:editId="2DFD9A0F">
+                <wp:simplePos x="0" y="0"/>
+                <wp:positionH relativeFrom="column">
+                  <wp:posOffset>1158875</wp:posOffset>
+                </wp:positionH>
+                <wp:positionV relativeFrom="paragraph">
+                  <wp:posOffset>193675</wp:posOffset>
+                </wp:positionV>
+                <wp:extent cx="1162050" cy="339725"/>
+                <wp:effectExtent l="0" t="0" r="19050" b="22225"/>
+                <wp:wrapNone/>
+                <wp:docPr id="36" name="Text Box 36"/>
+                <wp:cNvGraphicFramePr/>
+                <a:graphic xmlns:a="http://schemas.openxmlformats.org/drawingml/2006/main">
+                  <a:graphicData uri="http://schemas.microsoft.com/office/word/2010/wordprocessingShape">
+                    <wps:wsp>
+                      <wps:cNvSpPr txBox="1"/>
+                      <wps:spPr>
+                        <a:xfrm>
+                          <a:off x="0" y="0"/>
+                          <a:ext cx="1162050" cy="339725"/>
                         </a:xfrm>
                         <a:prstGeom prst="rect">
                           <a:avLst/>
@@ -3568,14 +4779,12 @@
                                 <w:lang w:val="en-US"/>
                               </w:rPr>
                             </w:pPr>
-                            <w:proofErr w:type="spellStart"/>
                             <w:r>
                               <w:rPr>
                                 <w:lang w:val="en-US"/>
                               </w:rPr>
-                              <w:t>PrintingDrops</w:t>
+                              <w:t>EndScreen</w:t>
                             </w:r>
-                            <w:proofErr w:type="spellEnd"/>
                           </w:p>
                         </w:txbxContent>
                       </wps:txbx>
@@ -3588,12 +4797,15 @@
                     </wps:wsp>
                   </a:graphicData>
                 </a:graphic>
+                <wp14:sizeRelV relativeFrom="margin">
+                  <wp14:pctHeight>0</wp14:pctHeight>
+                </wp14:sizeRelV>
               </wp:anchor>
             </w:drawing>
           </mc:Choice>
           <mc:Fallback>
             <w:pict>
-              <v:shape w14:anchorId="354FDA77" id="Text Box 50" o:spid="_x0000_s1062" type="#_x0000_t202" style="position:absolute;margin-left:176.5pt;margin-top:14.8pt;width:91.5pt;height:48pt;z-index:251713536;visibility:visible;mso-wrap-style:square;mso-wrap-distance-left:9pt;mso-wrap-distance-top:0;mso-wrap-distance-right:9pt;mso-wrap-distance-bottom:0;mso-position-horizontal:absolute;mso-position-horizontal-relative:text;mso-position-vertical:absolute;mso-position-vertical-relative:text;v-text-anchor:middle" o:gfxdata="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" fillcolor="white [3201]" strokecolor="#5b9bd5 [3204]" strokeweight="1pt">
+              <v:shape w14:anchorId="2EC09AC1" id="Text Box 36" o:spid="_x0000_s1073" type="#_x0000_t202" style="position:absolute;margin-left:91.25pt;margin-top:15.25pt;width:91.5pt;height:26.75pt;z-index:251740160;visibility:visible;mso-wrap-style:square;mso-height-percent:0;mso-wrap-distance-left:9pt;mso-wrap-distance-top:0;mso-wrap-distance-right:9pt;mso-wrap-distance-bottom:0;mso-position-horizontal:absolute;mso-position-horizontal-relative:text;mso-position-vertical:absolute;mso-position-vertical-relative:text;mso-height-percent:0;mso-height-relative:margin;v-text-anchor:middle" o:gfxdata="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" fillcolor="white [3201]" strokecolor="#5b9bd5 [3204]" strokeweight="1pt">
                 <v:textbox>
                   <w:txbxContent>
                     <w:p>
@@ -3603,14 +4815,12 @@
                           <w:lang w:val="en-US"/>
                         </w:rPr>
                       </w:pPr>
-                      <w:proofErr w:type="spellStart"/>
                       <w:r>
                         <w:rPr>
                           <w:lang w:val="en-US"/>
                         </w:rPr>
-                        <w:t>PrintingDrops</w:t>
+                        <w:t>EndScreen</w:t>
                       </w:r>
-                      <w:proofErr w:type="spellEnd"/>
                     </w:p>
                   </w:txbxContent>
                 </v:textbox>
@@ -3627,16 +4837,16 @@
         <mc:AlternateContent>
           <mc:Choice Requires="wps">
             <w:drawing>
-              <wp:anchor distT="0" distB="0" distL="114300" distR="114300" simplePos="0" relativeHeight="251711488" behindDoc="0" locked="0" layoutInCell="1" allowOverlap="1" wp14:anchorId="7EE44686" wp14:editId="16728BF4">
+              <wp:anchor distT="0" distB="0" distL="114300" distR="114300" simplePos="0" relativeHeight="251711488" behindDoc="0" locked="0" layoutInCell="1" allowOverlap="1" wp14:anchorId="2ACD2CE5" wp14:editId="1C401B45">
                 <wp:simplePos x="0" y="0"/>
                 <wp:positionH relativeFrom="column">
-                  <wp:posOffset>4702175</wp:posOffset>
+                  <wp:posOffset>4882515</wp:posOffset>
                 </wp:positionH>
                 <wp:positionV relativeFrom="paragraph">
-                  <wp:posOffset>187960</wp:posOffset>
+                  <wp:posOffset>192405</wp:posOffset>
                 </wp:positionV>
-                <wp:extent cx="1162050" cy="609600"/>
-                <wp:effectExtent l="0" t="0" r="19050" b="19050"/>
+                <wp:extent cx="981296" cy="339725"/>
+                <wp:effectExtent l="0" t="0" r="28575" b="22225"/>
                 <wp:wrapNone/>
                 <wp:docPr id="49" name="Text Box 49"/>
                 <wp:cNvGraphicFramePr/>
@@ -3647,7 +4857,7 @@
                       <wps:spPr>
                         <a:xfrm>
                           <a:off x="0" y="0"/>
-                          <a:ext cx="1162050" cy="609600"/>
+                          <a:ext cx="981296" cy="339725"/>
                         </a:xfrm>
                         <a:prstGeom prst="rect">
                           <a:avLst/>
@@ -3677,14 +4887,12 @@
                                 <w:lang w:val="en-US"/>
                               </w:rPr>
                             </w:pPr>
-                            <w:proofErr w:type="spellStart"/>
                             <w:r>
                               <w:rPr>
                                 <w:lang w:val="en-US"/>
                               </w:rPr>
                               <w:t>MovingDrops</w:t>
                             </w:r>
-                            <w:proofErr w:type="spellEnd"/>
                           </w:p>
                         </w:txbxContent>
                       </wps:txbx>
@@ -3697,12 +4905,18 @@
                     </wps:wsp>
                   </a:graphicData>
                 </a:graphic>
+                <wp14:sizeRelH relativeFrom="margin">
+                  <wp14:pctWidth>0</wp14:pctWidth>
+                </wp14:sizeRelH>
+                <wp14:sizeRelV relativeFrom="margin">
+                  <wp14:pctHeight>0</wp14:pctHeight>
+                </wp14:sizeRelV>
               </wp:anchor>
             </w:drawing>
           </mc:Choice>
           <mc:Fallback>
             <w:pict>
-              <v:shape w14:anchorId="7EE44686" id="Text Box 49" o:spid="_x0000_s1063" type="#_x0000_t202" style="position:absolute;margin-left:370.25pt;margin-top:14.8pt;width:91.5pt;height:48pt;z-index:251711488;visibility:visible;mso-wrap-style:square;mso-wrap-distance-left:9pt;mso-wrap-distance-top:0;mso-wrap-distance-right:9pt;mso-wrap-distance-bottom:0;mso-position-horizontal:absolute;mso-position-horizontal-relative:text;mso-position-vertical:absolute;mso-position-vertical-relative:text;v-text-anchor:middle" o:gfxdata="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" fillcolor="white [3201]" strokecolor="#5b9bd5 [3204]" strokeweight="1pt">
+              <v:shape w14:anchorId="2ACD2CE5" id="Text Box 49" o:spid="_x0000_s1074" type="#_x0000_t202" style="position:absolute;margin-left:384.45pt;margin-top:15.15pt;width:77.25pt;height:26.75pt;z-index:251711488;visibility:visible;mso-wrap-style:square;mso-width-percent:0;mso-height-percent:0;mso-wrap-distance-left:9pt;mso-wrap-distance-top:0;mso-wrap-distance-right:9pt;mso-wrap-distance-bottom:0;mso-position-horizontal:absolute;mso-position-horizontal-relative:text;mso-position-vertical:absolute;mso-position-vertical-relative:text;mso-width-percent:0;mso-height-percent:0;mso-width-relative:margin;mso-height-relative:margin;v-text-anchor:middle" o:gfxdata="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" fillcolor="white [3201]" strokecolor="#5b9bd5 [3204]" strokeweight="1pt">
                 <v:textbox>
                   <w:txbxContent>
                     <w:p>
@@ -3712,14 +4926,12 @@
                           <w:lang w:val="en-US"/>
                         </w:rPr>
                       </w:pPr>
-                      <w:proofErr w:type="spellStart"/>
                       <w:r>
                         <w:rPr>
                           <w:lang w:val="en-US"/>
                         </w:rPr>
                         <w:t>MovingDrops</w:t>
                       </w:r>
-                      <w:proofErr w:type="spellEnd"/>
                     </w:p>
                   </w:txbxContent>
                 </v:textbox>
@@ -3736,18 +4948,18 @@
         <mc:AlternateContent>
           <mc:Choice Requires="wps">
             <w:drawing>
-              <wp:anchor distT="0" distB="0" distL="114300" distR="114300" simplePos="0" relativeHeight="251715584" behindDoc="0" locked="0" layoutInCell="1" allowOverlap="1" wp14:anchorId="436FBA20" wp14:editId="30443717">
+              <wp:anchor distT="0" distB="0" distL="114300" distR="114300" simplePos="0" relativeHeight="251713536" behindDoc="0" locked="0" layoutInCell="1" allowOverlap="1" wp14:anchorId="6262E3E1" wp14:editId="06CD2953">
                 <wp:simplePos x="0" y="0"/>
                 <wp:positionH relativeFrom="column">
-                  <wp:posOffset>-219075</wp:posOffset>
+                  <wp:posOffset>3672840</wp:posOffset>
                 </wp:positionH>
                 <wp:positionV relativeFrom="paragraph">
-                  <wp:posOffset>187960</wp:posOffset>
+                  <wp:posOffset>192405</wp:posOffset>
                 </wp:positionV>
-                <wp:extent cx="1162050" cy="609600"/>
-                <wp:effectExtent l="0" t="0" r="19050" b="19050"/>
+                <wp:extent cx="998176" cy="339725"/>
+                <wp:effectExtent l="0" t="0" r="12065" b="22225"/>
                 <wp:wrapNone/>
-                <wp:docPr id="51" name="Text Box 51"/>
+                <wp:docPr id="50" name="Text Box 50"/>
                 <wp:cNvGraphicFramePr/>
                 <a:graphic xmlns:a="http://schemas.openxmlformats.org/drawingml/2006/main">
                   <a:graphicData uri="http://schemas.microsoft.com/office/word/2010/wordprocessingShape">
@@ -3756,7 +4968,7 @@
                       <wps:spPr>
                         <a:xfrm>
                           <a:off x="0" y="0"/>
-                          <a:ext cx="1162050" cy="609600"/>
+                          <a:ext cx="998176" cy="339725"/>
                         </a:xfrm>
                         <a:prstGeom prst="rect">
                           <a:avLst/>
@@ -3786,14 +4998,12 @@
                                 <w:lang w:val="en-US"/>
                               </w:rPr>
                             </w:pPr>
-                            <w:proofErr w:type="spellStart"/>
                             <w:r>
                               <w:rPr>
                                 <w:lang w:val="en-US"/>
                               </w:rPr>
-                              <w:t>PrintingFlies</w:t>
+                              <w:t>PrintingDrops</w:t>
                             </w:r>
-                            <w:proofErr w:type="spellEnd"/>
                           </w:p>
                         </w:txbxContent>
                       </wps:txbx>
@@ -3806,12 +5016,18 @@
                     </wps:wsp>
                   </a:graphicData>
                 </a:graphic>
+                <wp14:sizeRelH relativeFrom="margin">
+                  <wp14:pctWidth>0</wp14:pctWidth>
+                </wp14:sizeRelH>
+                <wp14:sizeRelV relativeFrom="margin">
+                  <wp14:pctHeight>0</wp14:pctHeight>
+                </wp14:sizeRelV>
               </wp:anchor>
             </w:drawing>
           </mc:Choice>
           <mc:Fallback>
             <w:pict>
-              <v:shape w14:anchorId="436FBA20" id="Text Box 51" o:spid="_x0000_s1064" type="#_x0000_t202" style="position:absolute;margin-left:-17.25pt;margin-top:14.8pt;width:91.5pt;height:48pt;z-index:251715584;visibility:visible;mso-wrap-style:square;mso-wrap-distance-left:9pt;mso-wrap-distance-top:0;mso-wrap-distance-right:9pt;mso-wrap-distance-bottom:0;mso-position-horizontal:absolute;mso-position-horizontal-relative:text;mso-position-vertical:absolute;mso-position-vertical-relative:text;v-text-anchor:middle" o:gfxdata="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" fillcolor="white [3201]" strokecolor="#5b9bd5 [3204]" strokeweight="1pt">
+              <v:shape w14:anchorId="6262E3E1" id="Text Box 50" o:spid="_x0000_s1075" type="#_x0000_t202" style="position:absolute;margin-left:289.2pt;margin-top:15.15pt;width:78.6pt;height:26.75pt;z-index:251713536;visibility:visible;mso-wrap-style:square;mso-width-percent:0;mso-height-percent:0;mso-wrap-distance-left:9pt;mso-wrap-distance-top:0;mso-wrap-distance-right:9pt;mso-wrap-distance-bottom:0;mso-position-horizontal:absolute;mso-position-horizontal-relative:text;mso-position-vertical:absolute;mso-position-vertical-relative:text;mso-width-percent:0;mso-height-percent:0;mso-width-relative:margin;mso-height-relative:margin;v-text-anchor:middle" o:gfxdata="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" fillcolor="white [3201]" strokecolor="#5b9bd5 [3204]" strokeweight="1pt">
                 <v:textbox>
                   <w:txbxContent>
                     <w:p>
@@ -3821,14 +5037,12 @@
                           <w:lang w:val="en-US"/>
                         </w:rPr>
                       </w:pPr>
-                      <w:proofErr w:type="spellStart"/>
                       <w:r>
                         <w:rPr>
                           <w:lang w:val="en-US"/>
                         </w:rPr>
-                        <w:t>PrintingFlies</w:t>
+                        <w:t>PrintingDrops</w:t>
                       </w:r>
-                      <w:proofErr w:type="spellEnd"/>
                     </w:p>
                   </w:txbxContent>
                 </v:textbox>
@@ -3837,13 +5051,225 @@
           </mc:Fallback>
         </mc:AlternateContent>
       </w:r>
-    </w:p>
-    <w:p>
-      <w:pPr>
-        <w:rPr>
-          <w:lang w:val="en-US"/>
-        </w:rPr>
-      </w:pPr>
+      <w:r>
+        <w:rPr>
+          <w:noProof/>
+          <w:lang w:eastAsia="bg-BG"/>
+        </w:rPr>
+        <mc:AlternateContent>
+          <mc:Choice Requires="wps">
+            <w:drawing>
+              <wp:anchor distT="0" distB="0" distL="114300" distR="114300" simplePos="0" relativeHeight="251715584" behindDoc="0" locked="0" layoutInCell="1" allowOverlap="1" wp14:anchorId="07B70EED" wp14:editId="14C44F4D">
+                <wp:simplePos x="0" y="0"/>
+                <wp:positionH relativeFrom="column">
+                  <wp:posOffset>2533015</wp:posOffset>
+                </wp:positionH>
+                <wp:positionV relativeFrom="paragraph">
+                  <wp:posOffset>192405</wp:posOffset>
+                </wp:positionV>
+                <wp:extent cx="928134" cy="339725"/>
+                <wp:effectExtent l="0" t="0" r="24765" b="22225"/>
+                <wp:wrapNone/>
+                <wp:docPr id="51" name="Text Box 51"/>
+                <wp:cNvGraphicFramePr/>
+                <a:graphic xmlns:a="http://schemas.openxmlformats.org/drawingml/2006/main">
+                  <a:graphicData uri="http://schemas.microsoft.com/office/word/2010/wordprocessingShape">
+                    <wps:wsp>
+                      <wps:cNvSpPr txBox="1"/>
+                      <wps:spPr>
+                        <a:xfrm>
+                          <a:off x="0" y="0"/>
+                          <a:ext cx="928134" cy="339725"/>
+                        </a:xfrm>
+                        <a:prstGeom prst="rect">
+                          <a:avLst/>
+                        </a:prstGeom>
+                        <a:ln/>
+                      </wps:spPr>
+                      <wps:style>
+                        <a:lnRef idx="2">
+                          <a:schemeClr val="accent1"/>
+                        </a:lnRef>
+                        <a:fillRef idx="1">
+                          <a:schemeClr val="lt1"/>
+                        </a:fillRef>
+                        <a:effectRef idx="0">
+                          <a:schemeClr val="accent1"/>
+                        </a:effectRef>
+                        <a:fontRef idx="minor">
+                          <a:schemeClr val="dk1"/>
+                        </a:fontRef>
+                      </wps:style>
+                      <wps:txbx>
+                        <w:txbxContent>
+                          <w:p>
+                            <w:pPr>
+                              <w:jc w:val="center"/>
+                              <w:rPr>
+                                <w:lang w:val="en-US"/>
+                              </w:rPr>
+                            </w:pPr>
+                            <w:r>
+                              <w:rPr>
+                                <w:lang w:val="en-US"/>
+                              </w:rPr>
+                              <w:t>PrintingFlies</w:t>
+                            </w:r>
+                          </w:p>
+                        </w:txbxContent>
+                      </wps:txbx>
+                      <wps:bodyPr rot="0" spcFirstLastPara="0" vertOverflow="overflow" horzOverflow="overflow" vert="horz" wrap="square" lIns="91440" tIns="45720" rIns="91440" bIns="45720" numCol="1" spcCol="0" rtlCol="0" fromWordArt="0" anchor="ctr" anchorCtr="0" forceAA="0" compatLnSpc="1">
+                        <a:prstTxWarp prst="textNoShape">
+                          <a:avLst/>
+                        </a:prstTxWarp>
+                        <a:noAutofit/>
+                      </wps:bodyPr>
+                    </wps:wsp>
+                  </a:graphicData>
+                </a:graphic>
+                <wp14:sizeRelH relativeFrom="margin">
+                  <wp14:pctWidth>0</wp14:pctWidth>
+                </wp14:sizeRelH>
+                <wp14:sizeRelV relativeFrom="margin">
+                  <wp14:pctHeight>0</wp14:pctHeight>
+                </wp14:sizeRelV>
+              </wp:anchor>
+            </w:drawing>
+          </mc:Choice>
+          <mc:Fallback>
+            <w:pict>
+              <v:shape w14:anchorId="07B70EED" id="Text Box 51" o:spid="_x0000_s1076" type="#_x0000_t202" style="position:absolute;margin-left:199.45pt;margin-top:15.15pt;width:73.1pt;height:26.75pt;z-index:251715584;visibility:visible;mso-wrap-style:square;mso-width-percent:0;mso-height-percent:0;mso-wrap-distance-left:9pt;mso-wrap-distance-top:0;mso-wrap-distance-right:9pt;mso-wrap-distance-bottom:0;mso-position-horizontal:absolute;mso-position-horizontal-relative:text;mso-position-vertical:absolute;mso-position-vertical-relative:text;mso-width-percent:0;mso-height-percent:0;mso-width-relative:margin;mso-height-relative:margin;v-text-anchor:middle" o:gfxdata="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" fillcolor="white [3201]" strokecolor="#5b9bd5 [3204]" strokeweight="1pt">
+                <v:textbox>
+                  <w:txbxContent>
+                    <w:p>
+                      <w:pPr>
+                        <w:jc w:val="center"/>
+                        <w:rPr>
+                          <w:lang w:val="en-US"/>
+                        </w:rPr>
+                      </w:pPr>
+                      <w:r>
+                        <w:rPr>
+                          <w:lang w:val="en-US"/>
+                        </w:rPr>
+                        <w:t>PrintingFlies</w:t>
+                      </w:r>
+                    </w:p>
+                  </w:txbxContent>
+                </v:textbox>
+              </v:shape>
+            </w:pict>
+          </mc:Fallback>
+        </mc:AlternateContent>
+      </w:r>
+      <w:r>
+        <w:rPr>
+          <w:noProof/>
+          <w:lang w:eastAsia="bg-BG"/>
+        </w:rPr>
+        <mc:AlternateContent>
+          <mc:Choice Requires="wps">
+            <w:drawing>
+              <wp:anchor distT="0" distB="0" distL="114300" distR="114300" simplePos="0" relativeHeight="251736064" behindDoc="0" locked="0" layoutInCell="1" allowOverlap="1" wp14:anchorId="0957BAD8" wp14:editId="05A7B15D">
+                <wp:simplePos x="0" y="0"/>
+                <wp:positionH relativeFrom="column">
+                  <wp:posOffset>-215265</wp:posOffset>
+                </wp:positionH>
+                <wp:positionV relativeFrom="paragraph">
+                  <wp:posOffset>194310</wp:posOffset>
+                </wp:positionV>
+                <wp:extent cx="1162050" cy="340242"/>
+                <wp:effectExtent l="0" t="0" r="19050" b="22225"/>
+                <wp:wrapNone/>
+                <wp:docPr id="29" name="Text Box 29"/>
+                <wp:cNvGraphicFramePr/>
+                <a:graphic xmlns:a="http://schemas.openxmlformats.org/drawingml/2006/main">
+                  <a:graphicData uri="http://schemas.microsoft.com/office/word/2010/wordprocessingShape">
+                    <wps:wsp>
+                      <wps:cNvSpPr txBox="1"/>
+                      <wps:spPr>
+                        <a:xfrm>
+                          <a:off x="0" y="0"/>
+                          <a:ext cx="1162050" cy="340242"/>
+                        </a:xfrm>
+                        <a:prstGeom prst="rect">
+                          <a:avLst/>
+                        </a:prstGeom>
+                        <a:ln/>
+                      </wps:spPr>
+                      <wps:style>
+                        <a:lnRef idx="2">
+                          <a:schemeClr val="accent1"/>
+                        </a:lnRef>
+                        <a:fillRef idx="1">
+                          <a:schemeClr val="lt1"/>
+                        </a:fillRef>
+                        <a:effectRef idx="0">
+                          <a:schemeClr val="accent1"/>
+                        </a:effectRef>
+                        <a:fontRef idx="minor">
+                          <a:schemeClr val="dk1"/>
+                        </a:fontRef>
+                      </wps:style>
+                      <wps:txbx>
+                        <w:txbxContent>
+                          <w:p>
+                            <w:pPr>
+                              <w:jc w:val="center"/>
+                              <w:rPr>
+                                <w:lang w:val="en-US"/>
+                              </w:rPr>
+                            </w:pPr>
+                            <w:r>
+                              <w:rPr>
+                                <w:lang w:val="en-US"/>
+                              </w:rPr>
+                              <w:t>StartGame</w:t>
+                            </w:r>
+                          </w:p>
+                        </w:txbxContent>
+                      </wps:txbx>
+                      <wps:bodyPr rot="0" spcFirstLastPara="0" vertOverflow="overflow" horzOverflow="overflow" vert="horz" wrap="square" lIns="91440" tIns="45720" rIns="91440" bIns="45720" numCol="1" spcCol="0" rtlCol="0" fromWordArt="0" anchor="ctr" anchorCtr="0" forceAA="0" compatLnSpc="1">
+                        <a:prstTxWarp prst="textNoShape">
+                          <a:avLst/>
+                        </a:prstTxWarp>
+                        <a:noAutofit/>
+                      </wps:bodyPr>
+                    </wps:wsp>
+                  </a:graphicData>
+                </a:graphic>
+                <wp14:sizeRelV relativeFrom="margin">
+                  <wp14:pctHeight>0</wp14:pctHeight>
+                </wp14:sizeRelV>
+              </wp:anchor>
+            </w:drawing>
+          </mc:Choice>
+          <mc:Fallback>
+            <w:pict>
+              <v:shape w14:anchorId="0957BAD8" id="Text Box 29" o:spid="_x0000_s1077" type="#_x0000_t202" style="position:absolute;margin-left:-16.95pt;margin-top:15.3pt;width:91.5pt;height:26.8pt;z-index:251736064;visibility:visible;mso-wrap-style:square;mso-height-percent:0;mso-wrap-distance-left:9pt;mso-wrap-distance-top:0;mso-wrap-distance-right:9pt;mso-wrap-distance-bottom:0;mso-position-horizontal:absolute;mso-position-horizontal-relative:text;mso-position-vertical:absolute;mso-position-vertical-relative:text;mso-height-percent:0;mso-height-relative:margin;v-text-anchor:middle" o:gfxdata="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" fillcolor="white [3201]" strokecolor="#5b9bd5 [3204]" strokeweight="1pt">
+                <v:textbox>
+                  <w:txbxContent>
+                    <w:p>
+                      <w:pPr>
+                        <w:jc w:val="center"/>
+                        <w:rPr>
+                          <w:lang w:val="en-US"/>
+                        </w:rPr>
+                      </w:pPr>
+                      <w:r>
+                        <w:rPr>
+                          <w:lang w:val="en-US"/>
+                        </w:rPr>
+                        <w:t>StartGame</w:t>
+                      </w:r>
+                    </w:p>
+                  </w:txbxContent>
+                </v:textbox>
+              </v:shape>
+            </w:pict>
+          </mc:Fallback>
+        </mc:AlternateContent>
+      </w:r>
     </w:p>
     <w:p>
       <w:pPr>
@@ -3873,19 +5299,11 @@
           <w:lang w:val="en-US"/>
         </w:rPr>
       </w:pPr>
-      <w:proofErr w:type="spellStart"/>
-      <w:r>
-        <w:rPr>
-          <w:lang w:val="en-US"/>
-        </w:rPr>
-        <w:t>Git</w:t>
-      </w:r>
-      <w:proofErr w:type="spellEnd"/>
-      <w:r>
-        <w:rPr>
-          <w:lang w:val="en-US"/>
-        </w:rPr>
-        <w:t xml:space="preserve"> repository</w:t>
+      <w:r>
+        <w:rPr>
+          <w:lang w:val="en-US"/>
+        </w:rPr>
+        <w:t>Git repository</w:t>
       </w:r>
       <w:r>
         <w:rPr>
@@ -4578,6 +5996,25 @@
     <w:uiPriority w:val="99"/>
     <w:rsid w:val="00D36E25"/>
   </w:style>
+  <w:style w:type="paragraph" w:styleId="Caption">
+    <w:name w:val="caption"/>
+    <w:basedOn w:val="Normal"/>
+    <w:next w:val="Normal"/>
+    <w:uiPriority w:val="35"/>
+    <w:unhideWhenUsed/>
+    <w:qFormat/>
+    <w:rsid w:val="004104DA"/>
+    <w:pPr>
+      <w:spacing w:after="200" w:line="240" w:lineRule="auto"/>
+    </w:pPr>
+    <w:rPr>
+      <w:i/>
+      <w:iCs/>
+      <w:color w:val="44546A" w:themeColor="text2"/>
+      <w:sz w:val="18"/>
+      <w:szCs w:val="18"/>
+    </w:rPr>
+  </w:style>
 </w:styles>
 </file>
 
